--- a/_._/OLD/2022-2/SIS/HenriqueHarudaGollnick/HenriqueHarudaGollnick_Projeto_TCC1.docx
+++ b/_._/OLD/2022-2/SIS/HenriqueHarudaGollnick/HenriqueHarudaGollnick_Projeto_TCC1.docx
@@ -1,6 +1,6 @@
 
 <file path=word/document.xml><?xml version="1.0" encoding="utf-8"?>
-<w:document xmlns:wpc="http://schemas.microsoft.com/office/word/2010/wordprocessingCanvas" xmlns:cx="http://schemas.microsoft.com/office/drawing/2014/chartex" xmlns:cx1="http://schemas.microsoft.com/office/drawing/2015/9/8/chartex" xmlns:cx2="http://schemas.microsoft.com/office/drawing/2015/10/21/chartex" xmlns:cx3="http://schemas.microsoft.com/office/drawing/2016/5/9/chartex" xmlns:cx4="http://schemas.microsoft.com/office/drawing/2016/5/10/chartex" xmlns:cx5="http://schemas.microsoft.com/office/drawing/2016/5/11/chartex" xmlns:cx6="http://schemas.microsoft.com/office/drawing/2016/5/12/chartex" xmlns:cx7="http://schemas.microsoft.com/office/drawing/2016/5/13/chartex" xmlns:cx8="http://schemas.microsoft.com/office/drawing/2016/5/14/chartex" xmlns:mc="http://schemas.openxmlformats.org/markup-compatibility/2006" xmlns:aink="http://schemas.microsoft.com/office/drawing/2016/ink" xmlns:am3d="http://schemas.microsoft.com/office/drawing/2017/model3d" xmlns:o="urn:schemas-microsoft-com:office:office" xmlns:oel="http://schemas.microsoft.com/office/2019/extlst" xmlns:r="http://schemas.openxmlformats.org/officeDocument/2006/relationships" xmlns:m="http://schemas.openxmlformats.org/officeDocument/2006/math" xmlns:v="urn:schemas-microsoft-com:vml" xmlns:wp14="http://schemas.microsoft.com/office/word/2010/wordprocessingDrawing" xmlns:wp="http://schemas.openxmlformats.org/drawingml/2006/wordprocessingDrawing" xmlns:w10="urn:schemas-microsoft-com:office:word" xmlns:w="http://schemas.openxmlformats.org/wordprocessingml/2006/main" xmlns:w14="http://schemas.microsoft.com/office/word/2010/wordml" xmlns:w15="http://schemas.microsoft.com/office/word/2012/wordml" xmlns:w16cex="http://schemas.microsoft.com/office/word/2018/wordml/cex" xmlns:w16cid="http://schemas.microsoft.com/office/word/2016/wordml/cid" xmlns:w16="http://schemas.microsoft.com/office/word/2018/wordml" xmlns:w16sdtdh="http://schemas.microsoft.com/office/word/2020/wordml/sdtdatahash" xmlns:w16se="http://schemas.microsoft.com/office/word/2015/wordml/symex" xmlns:wpg="http://schemas.microsoft.com/office/word/2010/wordprocessingGroup" xmlns:wpi="http://schemas.microsoft.com/office/word/2010/wordprocessingInk" xmlns:wne="http://schemas.microsoft.com/office/word/2006/wordml" xmlns:wps="http://schemas.microsoft.com/office/word/2010/wordprocessingShape" mc:Ignorable="w14 w15 w16se w16cid w16 w16cex w16sdtdh wp14">
+<w:document xmlns:wpc="http://schemas.microsoft.com/office/word/2010/wordprocessingCanvas" xmlns:cx="http://schemas.microsoft.com/office/drawing/2014/chartex" xmlns:cx1="http://schemas.microsoft.com/office/drawing/2015/9/8/chartex" xmlns:cx2="http://schemas.microsoft.com/office/drawing/2015/10/21/chartex" xmlns:cx3="http://schemas.microsoft.com/office/drawing/2016/5/9/chartex" xmlns:cx4="http://schemas.microsoft.com/office/drawing/2016/5/10/chartex" xmlns:cx5="http://schemas.microsoft.com/office/drawing/2016/5/11/chartex" xmlns:cx6="http://schemas.microsoft.com/office/drawing/2016/5/12/chartex" xmlns:cx7="http://schemas.microsoft.com/office/drawing/2016/5/13/chartex" xmlns:cx8="http://schemas.microsoft.com/office/drawing/2016/5/14/chartex" xmlns:mc="http://schemas.openxmlformats.org/markup-compatibility/2006" xmlns:aink="http://schemas.microsoft.com/office/drawing/2016/ink" xmlns:am3d="http://schemas.microsoft.com/office/drawing/2017/model3d" xmlns:o="urn:schemas-microsoft-com:office:office" xmlns:r="http://schemas.openxmlformats.org/officeDocument/2006/relationships" xmlns:m="http://schemas.openxmlformats.org/officeDocument/2006/math" xmlns:v="urn:schemas-microsoft-com:vml" xmlns:wp14="http://schemas.microsoft.com/office/word/2010/wordprocessingDrawing" xmlns:wp="http://schemas.openxmlformats.org/drawingml/2006/wordprocessingDrawing" xmlns:w10="urn:schemas-microsoft-com:office:word" xmlns:w="http://schemas.openxmlformats.org/wordprocessingml/2006/main" xmlns:w14="http://schemas.microsoft.com/office/word/2010/wordml" xmlns:w15="http://schemas.microsoft.com/office/word/2012/wordml" xmlns:w16cex="http://schemas.microsoft.com/office/word/2018/wordml/cex" xmlns:w16cid="http://schemas.microsoft.com/office/word/2016/wordml/cid" xmlns:w16="http://schemas.microsoft.com/office/word/2018/wordml" xmlns:w16sdtdh="http://schemas.microsoft.com/office/word/2020/wordml/sdtdatahash" xmlns:w16se="http://schemas.microsoft.com/office/word/2015/wordml/symex" xmlns:wpg="http://schemas.microsoft.com/office/word/2010/wordprocessingGroup" xmlns:wpi="http://schemas.microsoft.com/office/word/2010/wordprocessingInk" xmlns:wne="http://schemas.microsoft.com/office/word/2006/wordml" xmlns:wps="http://schemas.microsoft.com/office/word/2010/wordprocessingShape" mc:Ignorable="w14 w15 w16se w16cid w16 w16cex w16sdtdh wp14">
   <w:body>
     <w:tbl>
       <w:tblPr>
@@ -88,7 +88,6 @@
               </w:tabs>
               <w:ind w:right="141"/>
             </w:pPr>
-            <w:proofErr w:type="gramStart"/>
             <w:r>
               <w:rPr>
                 <w:rStyle w:val="Nmerodepgina"/>
@@ -105,14 +104,7 @@
               <w:rPr>
                 <w:rStyle w:val="Nmerodepgina"/>
               </w:rPr>
-              <w:t>)</w:t>
-            </w:r>
-            <w:proofErr w:type="gramEnd"/>
-            <w:r>
-              <w:rPr>
-                <w:rStyle w:val="Nmerodepgina"/>
-              </w:rPr>
-              <w:t xml:space="preserve"> PRÉ-PROJETO     (</w:t>
+              <w:t>) PRÉ-PROJETO     (</w:t>
             </w:r>
             <w:r>
               <w:t> </w:t>
@@ -279,6 +271,7 @@
       <w:r>
         <w:t>(</w:t>
       </w:r>
+      <w:commentRangeStart w:id="9"/>
       <w:r>
         <w:t>TOBIN; MONTZ,</w:t>
       </w:r>
@@ -290,6 +283,13 @@
       </w:r>
       <w:r>
         <w:t>MARCELINO, 2008</w:t>
+      </w:r>
+      <w:commentRangeEnd w:id="9"/>
+      <w:r>
+        <w:rPr>
+          <w:rStyle w:val="Refdecomentrio"/>
+        </w:rPr>
+        <w:commentReference w:id="9"/>
       </w:r>
       <w:r>
         <w:t>).</w:t>
@@ -311,13 +311,8 @@
       <w:r>
         <w:t xml:space="preserve">termo “desastre socioambiental” </w:t>
       </w:r>
-      <w:proofErr w:type="gramStart"/>
-      <w:r>
-        <w:t>formula-se</w:t>
-      </w:r>
-      <w:proofErr w:type="gramEnd"/>
-      <w:r>
-        <w:t xml:space="preserve"> a partir de desastre naturais em </w:t>
+      <w:r>
+        <w:t xml:space="preserve">formula-se a partir de desastre naturais em </w:t>
       </w:r>
       <w:r>
         <w:t xml:space="preserve">conjunto </w:t>
@@ -502,7 +497,16 @@
         <w:t>stas servem</w:t>
       </w:r>
       <w:r>
-        <w:t xml:space="preserve"> para observar a evolução de situações de risco, identificar processos destrutivos, e orientar moradores sobre ações preventivas e obras corretivas. Contudo, este processo demanda grande quantidade de mão de obra e recursos, principalmente para atender o crescimento populacional</w:t>
+        <w:t xml:space="preserve"> para observar a evolução de situações de risco, identificar processos destrutivos</w:t>
+      </w:r>
+      <w:r>
+        <w:rPr>
+          <w:highlight w:val="yellow"/>
+        </w:rPr>
+        <w:t>, e</w:t>
+      </w:r>
+      <w:r>
+        <w:t xml:space="preserve"> orientar moradores sobre ações preventivas e obras corretivas. Contudo, este processo demanda grande quantidade de mão de obra e recursos, principalmente para atender o crescimento populacional</w:t>
       </w:r>
       <w:r>
         <w:t xml:space="preserve"> de</w:t>
@@ -604,7 +608,13 @@
         <w:t xml:space="preserve">pode-se encontrar </w:t>
       </w:r>
       <w:r>
-        <w:t xml:space="preserve">alguns trabalhos buscam </w:t>
+        <w:rPr>
+          <w:highlight w:val="yellow"/>
+        </w:rPr>
+        <w:t>alguns trabalhos buscam</w:t>
+      </w:r>
+      <w:r>
+        <w:t xml:space="preserve"> </w:t>
       </w:r>
       <w:r>
         <w:t xml:space="preserve">realizar a </w:t>
@@ -664,7 +674,13 @@
         <w:t>. No entanto,</w:t>
       </w:r>
       <w:r>
-        <w:t xml:space="preserve"> se resumem a catalogação</w:t>
+        <w:t xml:space="preserve"> se </w:t>
+      </w:r>
+      <w:r>
+        <w:rPr>
+          <w:highlight w:val="yellow"/>
+        </w:rPr>
+        <w:t>resumem a catalogação</w:t>
       </w:r>
       <w:r>
         <w:t xml:space="preserve"> e demarcação de desastres já oco</w:t>
@@ -688,7 +704,16 @@
         <w:t>áreas</w:t>
       </w:r>
       <w:r>
-        <w:t xml:space="preserve"> sucessíveis a desmoronamentos</w:t>
+        <w:t xml:space="preserve"> </w:t>
+      </w:r>
+      <w:r>
+        <w:rPr>
+          <w:highlight w:val="yellow"/>
+        </w:rPr>
+        <w:t>sucessíveis</w:t>
+      </w:r>
+      <w:r>
+        <w:t xml:space="preserve"> a desmoronamentos</w:t>
       </w:r>
       <w:r>
         <w:t>.</w:t>
@@ -730,24 +755,23 @@
       <w:pPr>
         <w:pStyle w:val="Ttulo2"/>
       </w:pPr>
-      <w:bookmarkStart w:id="9" w:name="_Toc419598576"/>
-      <w:bookmarkStart w:id="10" w:name="_Toc420721317"/>
-      <w:bookmarkStart w:id="11" w:name="_Toc420721467"/>
-      <w:bookmarkStart w:id="12" w:name="_Toc420721562"/>
-      <w:bookmarkStart w:id="13" w:name="_Toc420721768"/>
-      <w:bookmarkStart w:id="14" w:name="_Toc420723209"/>
-      <w:bookmarkStart w:id="15" w:name="_Toc482682370"/>
-      <w:bookmarkStart w:id="16" w:name="_Toc54164904"/>
-      <w:bookmarkStart w:id="17" w:name="_Toc54165664"/>
-      <w:bookmarkStart w:id="18" w:name="_Toc54169316"/>
-      <w:bookmarkStart w:id="19" w:name="_Toc96347426"/>
-      <w:bookmarkStart w:id="20" w:name="_Toc96357710"/>
-      <w:bookmarkStart w:id="21" w:name="_Toc96491850"/>
-      <w:bookmarkStart w:id="22" w:name="_Toc411603090"/>
+      <w:bookmarkStart w:id="10" w:name="_Toc419598576"/>
+      <w:bookmarkStart w:id="11" w:name="_Toc420721317"/>
+      <w:bookmarkStart w:id="12" w:name="_Toc420721467"/>
+      <w:bookmarkStart w:id="13" w:name="_Toc420721562"/>
+      <w:bookmarkStart w:id="14" w:name="_Toc420721768"/>
+      <w:bookmarkStart w:id="15" w:name="_Toc420723209"/>
+      <w:bookmarkStart w:id="16" w:name="_Toc482682370"/>
+      <w:bookmarkStart w:id="17" w:name="_Toc54164904"/>
+      <w:bookmarkStart w:id="18" w:name="_Toc54165664"/>
+      <w:bookmarkStart w:id="19" w:name="_Toc54169316"/>
+      <w:bookmarkStart w:id="20" w:name="_Toc96347426"/>
+      <w:bookmarkStart w:id="21" w:name="_Toc96357710"/>
+      <w:bookmarkStart w:id="22" w:name="_Toc96491850"/>
+      <w:bookmarkStart w:id="23" w:name="_Toc411603090"/>
       <w:r>
         <w:t>OBJETIVOS</w:t>
       </w:r>
-      <w:bookmarkEnd w:id="9"/>
       <w:bookmarkEnd w:id="10"/>
       <w:bookmarkEnd w:id="11"/>
       <w:bookmarkEnd w:id="12"/>
@@ -761,12 +785,13 @@
       <w:bookmarkEnd w:id="20"/>
       <w:bookmarkEnd w:id="21"/>
       <w:bookmarkEnd w:id="22"/>
+      <w:bookmarkEnd w:id="23"/>
     </w:p>
     <w:p>
       <w:pPr>
         <w:pStyle w:val="TF-TEXTO"/>
       </w:pPr>
-      <w:bookmarkStart w:id="23" w:name="_Toc419598587"/>
+      <w:bookmarkStart w:id="24" w:name="_Toc419598587"/>
       <w:r>
         <w:t xml:space="preserve">O objetivo deste trabalho é disponibilizar um protótipo que seja capaz de realizar a demarcação de fissuras no solo, as quais podem </w:t>
       </w:r>
@@ -1171,20 +1196,36 @@
       <w:pPr>
         <w:pStyle w:val="TF-LEGENDA"/>
       </w:pPr>
-      <w:bookmarkStart w:id="24" w:name="_Ref115804612"/>
+      <w:bookmarkStart w:id="25" w:name="_Ref115804612"/>
       <w:r>
         <w:lastRenderedPageBreak/>
         <w:t xml:space="preserve">Figura </w:t>
       </w:r>
-      <w:fldSimple w:instr=" SEQ Figura \* ARABIC ">
-        <w:r>
-          <w:rPr>
-            <w:noProof/>
-          </w:rPr>
-          <w:t>1</w:t>
-        </w:r>
-      </w:fldSimple>
-      <w:bookmarkEnd w:id="24"/>
+      <w:r>
+        <w:fldChar w:fldCharType="begin"/>
+      </w:r>
+      <w:r>
+        <w:instrText xml:space="preserve"> SEQ Figura</w:instrText>
+      </w:r>
+      <w:r>
+        <w:instrText xml:space="preserve"> \* ARABIC </w:instrText>
+      </w:r>
+      <w:r>
+        <w:fldChar w:fldCharType="separate"/>
+      </w:r>
+      <w:r>
+        <w:rPr>
+          <w:noProof/>
+        </w:rPr>
+        <w:t>1</w:t>
+      </w:r>
+      <w:r>
+        <w:rPr>
+          <w:noProof/>
+        </w:rPr>
+        <w:fldChar w:fldCharType="end"/>
+      </w:r>
+      <w:bookmarkEnd w:id="25"/>
       <w:r>
         <w:t xml:space="preserve"> </w:t>
       </w:r>
@@ -1218,7 +1259,7 @@
                     </pic:cNvPicPr>
                   </pic:nvPicPr>
                   <pic:blipFill>
-                    <a:blip r:embed="rId8" cstate="print"/>
+                    <a:blip r:embed="rId12" cstate="print"/>
                     <a:stretch>
                       <a:fillRect/>
                     </a:stretch>
@@ -1419,27 +1460,40 @@
       <w:pPr>
         <w:pStyle w:val="TF-LEGENDA"/>
       </w:pPr>
-      <w:bookmarkStart w:id="25" w:name="_Ref115804674"/>
-      <w:bookmarkStart w:id="26" w:name="_Ref55856762"/>
+      <w:bookmarkStart w:id="26" w:name="_Ref115804674"/>
+      <w:bookmarkStart w:id="27" w:name="_Ref55856762"/>
       <w:r>
         <w:t xml:space="preserve">Figura </w:t>
       </w:r>
-      <w:fldSimple w:instr=" SEQ Figura \* ARABIC ">
-        <w:r>
-          <w:rPr>
-            <w:noProof/>
-          </w:rPr>
-          <w:t>2</w:t>
-        </w:r>
-      </w:fldSimple>
-      <w:bookmarkEnd w:id="25"/>
+      <w:r>
+        <w:fldChar w:fldCharType="begin"/>
+      </w:r>
+      <w:r>
+        <w:instrText xml:space="preserve"> SEQ Figura \* ARABIC </w:instrText>
+      </w:r>
+      <w:r>
+        <w:fldChar w:fldCharType="separate"/>
+      </w:r>
+      <w:r>
+        <w:rPr>
+          <w:noProof/>
+        </w:rPr>
+        <w:t>2</w:t>
+      </w:r>
+      <w:r>
+        <w:rPr>
+          <w:noProof/>
+        </w:rPr>
+        <w:fldChar w:fldCharType="end"/>
+      </w:r>
+      <w:bookmarkEnd w:id="26"/>
       <w:r>
         <w:t xml:space="preserve"> </w:t>
       </w:r>
       <w:r>
         <w:t xml:space="preserve">– </w:t>
       </w:r>
-      <w:bookmarkEnd w:id="26"/>
+      <w:bookmarkEnd w:id="27"/>
       <w:r>
         <w:t>Detecção de deslizamentos de terra com ResNet-50 e ResNet-101</w:t>
       </w:r>
@@ -1473,7 +1527,7 @@
                     </pic:cNvPicPr>
                   </pic:nvPicPr>
                   <pic:blipFill rotWithShape="1">
-                    <a:blip r:embed="rId9" cstate="print"/>
+                    <a:blip r:embed="rId13" cstate="print"/>
                     <a:srcRect t="-1" b="3623"/>
                     <a:stretch/>
                   </pic:blipFill>
@@ -1706,7 +1760,7 @@
       <w:pPr>
         <w:pStyle w:val="Ttulo2"/>
       </w:pPr>
-      <w:bookmarkStart w:id="27" w:name="_Ref115804923"/>
+      <w:bookmarkStart w:id="28" w:name="_Ref115804923"/>
       <w:r>
         <w:t xml:space="preserve">LANDSLIDE EXTRACTION USING MASK R-CNN WITH BACKGROUND-ENHANCEMENT METHOD </w:t>
       </w:r>
@@ -1994,20 +2048,33 @@
       <w:pPr>
         <w:pStyle w:val="TF-LEGENDA"/>
       </w:pPr>
-      <w:bookmarkStart w:id="28" w:name="_Ref115819722"/>
+      <w:bookmarkStart w:id="29" w:name="_Ref115819722"/>
       <w:r>
         <w:t xml:space="preserve">Figura </w:t>
       </w:r>
-      <w:fldSimple w:instr=" SEQ Figura \* ARABIC ">
-        <w:r>
-          <w:rPr>
-            <w:noProof/>
-          </w:rPr>
-          <w:t>3</w:t>
-        </w:r>
-      </w:fldSimple>
-      <w:bookmarkEnd w:id="27"/>
+      <w:r>
+        <w:fldChar w:fldCharType="begin"/>
+      </w:r>
+      <w:r>
+        <w:instrText xml:space="preserve"> SEQ Figura \* ARABIC </w:instrText>
+      </w:r>
+      <w:r>
+        <w:fldChar w:fldCharType="separate"/>
+      </w:r>
+      <w:r>
+        <w:rPr>
+          <w:noProof/>
+        </w:rPr>
+        <w:t>3</w:t>
+      </w:r>
+      <w:r>
+        <w:rPr>
+          <w:noProof/>
+        </w:rPr>
+        <w:fldChar w:fldCharType="end"/>
+      </w:r>
       <w:bookmarkEnd w:id="28"/>
+      <w:bookmarkEnd w:id="29"/>
       <w:r>
         <w:t xml:space="preserve"> </w:t>
       </w:r>
@@ -2044,7 +2111,7 @@
                     </pic:cNvPicPr>
                   </pic:nvPicPr>
                   <pic:blipFill>
-                    <a:blip r:embed="rId10" cstate="print">
+                    <a:blip r:embed="rId14" cstate="print">
                       <a:extLst>
                         <a:ext uri="{28A0092B-C50C-407E-A947-70E740481C1C}">
                           <a14:useLocalDpi xmlns:a14="http://schemas.microsoft.com/office/drawing/2010/main" val="0"/>
@@ -2265,14 +2332,12 @@
       <w:r>
         <w:t xml:space="preserve"> 0.25 m, tendo o tamanho de 5616 x 3744 pixels. Os autores também afirmam que pelo fato de não </w:t>
       </w:r>
-      <w:proofErr w:type="gramStart"/>
       <w:r>
         <w:t>houver</w:t>
       </w:r>
       <w:r>
         <w:t>em</w:t>
       </w:r>
-      <w:proofErr w:type="gramEnd"/>
       <w:r>
         <w:t xml:space="preserve"> muitas imagens para treino, estas foram selecionadas manualmente baseadas no número de deslizamentos e em sua nitidez. Por fim, durante a seleção, Fu </w:t>
       </w:r>
@@ -2523,19 +2588,32 @@
       <w:pPr>
         <w:pStyle w:val="TF-LEGENDA"/>
       </w:pPr>
-      <w:bookmarkStart w:id="29" w:name="_Ref115805266"/>
+      <w:bookmarkStart w:id="30" w:name="_Ref115805266"/>
       <w:r>
         <w:t xml:space="preserve">Figura </w:t>
       </w:r>
-      <w:fldSimple w:instr=" SEQ Figura \* ARABIC ">
-        <w:r>
-          <w:rPr>
-            <w:noProof/>
-          </w:rPr>
-          <w:t>4</w:t>
-        </w:r>
-      </w:fldSimple>
-      <w:bookmarkEnd w:id="29"/>
+      <w:r>
+        <w:fldChar w:fldCharType="begin"/>
+      </w:r>
+      <w:r>
+        <w:instrText xml:space="preserve"> SEQ Figura \* ARABIC </w:instrText>
+      </w:r>
+      <w:r>
+        <w:fldChar w:fldCharType="separate"/>
+      </w:r>
+      <w:r>
+        <w:rPr>
+          <w:noProof/>
+        </w:rPr>
+        <w:t>4</w:t>
+      </w:r>
+      <w:r>
+        <w:rPr>
+          <w:noProof/>
+        </w:rPr>
+        <w:fldChar w:fldCharType="end"/>
+      </w:r>
+      <w:bookmarkEnd w:id="30"/>
       <w:r>
         <w:t xml:space="preserve"> </w:t>
       </w:r>
@@ -2590,7 +2668,7 @@
                     </pic:cNvPicPr>
                   </pic:nvPicPr>
                   <pic:blipFill>
-                    <a:blip r:embed="rId11">
+                    <a:blip r:embed="rId15">
                       <a:extLst>
                         <a:ext uri="{28A0092B-C50C-407E-A947-70E740481C1C}">
                           <a14:useLocalDpi xmlns:a14="http://schemas.microsoft.com/office/drawing/2010/main" val="0"/>
@@ -2770,22 +2848,22 @@
       <w:pPr>
         <w:pStyle w:val="Ttulo1"/>
       </w:pPr>
-      <w:bookmarkStart w:id="30" w:name="_Ref115819739"/>
-      <w:bookmarkStart w:id="31" w:name="_Toc54164915"/>
-      <w:bookmarkStart w:id="32" w:name="_Toc54165669"/>
-      <w:bookmarkStart w:id="33" w:name="_Toc54169327"/>
-      <w:bookmarkStart w:id="34" w:name="_Toc96347433"/>
-      <w:bookmarkStart w:id="35" w:name="_Toc96357717"/>
-      <w:bookmarkStart w:id="36" w:name="_Toc96491860"/>
-      <w:bookmarkStart w:id="37" w:name="_Toc351015594"/>
-      <w:bookmarkStart w:id="38" w:name="_Toc54164921"/>
-      <w:bookmarkStart w:id="39" w:name="_Toc54165675"/>
-      <w:bookmarkStart w:id="40" w:name="_Toc54169333"/>
-      <w:bookmarkStart w:id="41" w:name="_Toc96347439"/>
-      <w:bookmarkStart w:id="42" w:name="_Toc96357723"/>
-      <w:bookmarkStart w:id="43" w:name="_Toc96491866"/>
-      <w:bookmarkStart w:id="44" w:name="_Toc411603107"/>
-      <w:bookmarkEnd w:id="23"/>
+      <w:bookmarkStart w:id="31" w:name="_Ref115819739"/>
+      <w:bookmarkStart w:id="32" w:name="_Toc54164915"/>
+      <w:bookmarkStart w:id="33" w:name="_Toc54165669"/>
+      <w:bookmarkStart w:id="34" w:name="_Toc54169327"/>
+      <w:bookmarkStart w:id="35" w:name="_Toc96347433"/>
+      <w:bookmarkStart w:id="36" w:name="_Toc96357717"/>
+      <w:bookmarkStart w:id="37" w:name="_Toc96491860"/>
+      <w:bookmarkStart w:id="38" w:name="_Toc351015594"/>
+      <w:bookmarkStart w:id="39" w:name="_Toc54164921"/>
+      <w:bookmarkStart w:id="40" w:name="_Toc54165675"/>
+      <w:bookmarkStart w:id="41" w:name="_Toc54169333"/>
+      <w:bookmarkStart w:id="42" w:name="_Toc96347439"/>
+      <w:bookmarkStart w:id="43" w:name="_Toc96357723"/>
+      <w:bookmarkStart w:id="44" w:name="_Toc96491866"/>
+      <w:bookmarkStart w:id="45" w:name="_Toc411603107"/>
+      <w:bookmarkEnd w:id="24"/>
       <w:r>
         <w:t>protótipo proposto</w:t>
       </w:r>
@@ -2836,7 +2914,7 @@
       <w:pPr>
         <w:pStyle w:val="TF-TEXTO"/>
       </w:pPr>
-      <w:bookmarkStart w:id="45" w:name="_Ref52025161"/>
+      <w:bookmarkStart w:id="46" w:name="_Ref52025161"/>
       <w:r>
         <w:t xml:space="preserve">No </w:t>
       </w:r>
@@ -2872,21 +2950,34 @@
       <w:pPr>
         <w:pStyle w:val="TF-LEGENDA"/>
       </w:pPr>
-      <w:bookmarkStart w:id="46" w:name="_Ref121235523"/>
-      <w:bookmarkEnd w:id="30"/>
-      <w:bookmarkEnd w:id="45"/>
+      <w:bookmarkStart w:id="47" w:name="_Ref121235523"/>
+      <w:bookmarkEnd w:id="31"/>
+      <w:bookmarkEnd w:id="46"/>
       <w:r>
         <w:t xml:space="preserve">Quadro </w:t>
       </w:r>
-      <w:fldSimple w:instr=" SEQ Quadro \* ARABIC ">
-        <w:r>
-          <w:rPr>
-            <w:noProof/>
-          </w:rPr>
-          <w:t>1</w:t>
-        </w:r>
-      </w:fldSimple>
-      <w:bookmarkEnd w:id="46"/>
+      <w:r>
+        <w:fldChar w:fldCharType="begin"/>
+      </w:r>
+      <w:r>
+        <w:instrText xml:space="preserve"> SEQ Quadro \* ARABIC </w:instrText>
+      </w:r>
+      <w:r>
+        <w:fldChar w:fldCharType="separate"/>
+      </w:r>
+      <w:r>
+        <w:rPr>
+          <w:noProof/>
+        </w:rPr>
+        <w:t>1</w:t>
+      </w:r>
+      <w:r>
+        <w:rPr>
+          <w:noProof/>
+        </w:rPr>
+        <w:fldChar w:fldCharType="end"/>
+      </w:r>
+      <w:bookmarkEnd w:id="47"/>
       <w:r>
         <w:t xml:space="preserve"> </w:t>
       </w:r>
@@ -3472,6 +3563,7 @@
                 <w:color w:val="000000"/>
                 <w:sz w:val="24"/>
                 <w:szCs w:val="24"/>
+                <w:highlight w:val="yellow"/>
               </w:rPr>
               <w:t>Transfer-Learning</w:t>
             </w:r>
@@ -3549,6 +3641,7 @@
                 <w:color w:val="000000"/>
                 <w:sz w:val="24"/>
                 <w:szCs w:val="24"/>
+                <w:highlight w:val="yellow"/>
               </w:rPr>
               <w:t>Transfer-Learning</w:t>
             </w:r>
@@ -4125,6 +4218,7 @@
         <w:rPr>
           <w:i/>
           <w:iCs/>
+          <w:highlight w:val="yellow"/>
         </w:rPr>
         <w:t>Transfer-Learning</w:t>
       </w:r>
@@ -4351,7 +4445,21 @@
         <w:t xml:space="preserve"> algoritmos de segmentação e </w:t>
       </w:r>
       <w:r>
-        <w:t>detecção de objetos.</w:t>
+        <w:t xml:space="preserve">detecção de </w:t>
+      </w:r>
+      <w:commentRangeStart w:id="48"/>
+      <w:r>
+        <w:t>objetos</w:t>
+      </w:r>
+      <w:commentRangeEnd w:id="48"/>
+      <w:r>
+        <w:rPr>
+          <w:rStyle w:val="Refdecomentrio"/>
+        </w:rPr>
+        <w:commentReference w:id="48"/>
+      </w:r>
+      <w:r>
+        <w:t>.</w:t>
       </w:r>
     </w:p>
     <w:p>
@@ -4368,13 +4476,13 @@
         </w:rPr>
         <w:t>REQUISITOS PRINCIPAIS DO PROBLEMA A SER TRABALHADO</w:t>
       </w:r>
-      <w:bookmarkEnd w:id="31"/>
       <w:bookmarkEnd w:id="32"/>
       <w:bookmarkEnd w:id="33"/>
       <w:bookmarkEnd w:id="34"/>
       <w:bookmarkEnd w:id="35"/>
       <w:bookmarkEnd w:id="36"/>
       <w:bookmarkEnd w:id="37"/>
+      <w:bookmarkEnd w:id="38"/>
     </w:p>
     <w:p>
       <w:pPr>
@@ -4762,19 +4870,32 @@
       <w:pPr>
         <w:pStyle w:val="TF-LEGENDA"/>
       </w:pPr>
-      <w:bookmarkStart w:id="47" w:name="_Ref115805676"/>
+      <w:bookmarkStart w:id="49" w:name="_Ref115805676"/>
       <w:r>
         <w:t xml:space="preserve">Quadro </w:t>
       </w:r>
-      <w:fldSimple w:instr=" SEQ Quadro \* ARABIC ">
-        <w:r>
-          <w:rPr>
-            <w:noProof/>
-          </w:rPr>
-          <w:t>2</w:t>
-        </w:r>
-      </w:fldSimple>
-      <w:bookmarkEnd w:id="47"/>
+      <w:r>
+        <w:fldChar w:fldCharType="begin"/>
+      </w:r>
+      <w:r>
+        <w:instrText xml:space="preserve"> SEQ Quadro \* ARABIC </w:instrText>
+      </w:r>
+      <w:r>
+        <w:fldChar w:fldCharType="separate"/>
+      </w:r>
+      <w:r>
+        <w:rPr>
+          <w:noProof/>
+        </w:rPr>
+        <w:t>2</w:t>
+      </w:r>
+      <w:r>
+        <w:rPr>
+          <w:noProof/>
+        </w:rPr>
+        <w:fldChar w:fldCharType="end"/>
+      </w:r>
+      <w:bookmarkEnd w:id="49"/>
       <w:r>
         <w:t xml:space="preserve"> </w:t>
       </w:r>
@@ -7421,14 +7542,14 @@
       <w:pPr>
         <w:pStyle w:val="TF-TEXTO"/>
       </w:pPr>
-      <w:bookmarkStart w:id="48" w:name="_Toc351015602"/>
-      <w:bookmarkEnd w:id="38"/>
+      <w:bookmarkStart w:id="50" w:name="_Toc351015602"/>
       <w:bookmarkEnd w:id="39"/>
       <w:bookmarkEnd w:id="40"/>
       <w:bookmarkEnd w:id="41"/>
       <w:bookmarkEnd w:id="42"/>
       <w:bookmarkEnd w:id="43"/>
       <w:bookmarkEnd w:id="44"/>
+      <w:bookmarkEnd w:id="45"/>
       <w:r>
         <w:t>Esta seção tem como objetivo explorar os principais assuntos que fundamentarão o estudo a ser realizado. A seção 4.1 aborda deslizamentos de terra. A seção 4.2 discorre sobre aprendizado de máquina e visão computacional. Por fim, a seção 4.3 detalha o funcionamento do sensor LiDAR.</w:t>
       </w:r>
@@ -7520,10 +7641,16 @@
         <w:t>como sendo uma</w:t>
       </w:r>
       <w:r>
-        <w:t xml:space="preserve"> área geográfica que pode ser propensa ou ter experimentado</w:t>
-      </w:r>
-      <w:r>
-        <w:t xml:space="preserve">, o movimento de massa de material geológico em declive. As características de um deslizamento incluem os materiais geológicos (rocha, pedregulhos, detritos, areia, argila, lodo, lama, turfa, gelo), bem como a geomorfologia da área </w:t>
+        <w:t xml:space="preserve"> área geográfica que pode ser propensa ou ter </w:t>
+      </w:r>
+      <w:r>
+        <w:rPr>
+          <w:highlight w:val="yellow"/>
+        </w:rPr>
+        <w:t>experimentado, o movimento</w:t>
+      </w:r>
+      <w:r>
+        <w:t xml:space="preserve"> de massa de material geológico em declive. As características de um deslizamento incluem os materiais geológicos (rocha, pedregulhos, detritos, areia, argila, lodo, lama, turfa, gelo), bem como a geomorfologia da área </w:t>
       </w:r>
       <w:r>
         <w:t>instável (HUNGR</w:t>
@@ -7605,19 +7732,32 @@
       <w:pPr>
         <w:pStyle w:val="TF-LEGENDA"/>
       </w:pPr>
-      <w:bookmarkStart w:id="49" w:name="_Ref120279344"/>
+      <w:bookmarkStart w:id="51" w:name="_Ref120279344"/>
       <w:r>
         <w:t xml:space="preserve">Figura </w:t>
       </w:r>
-      <w:fldSimple w:instr=" SEQ Figura \* ARABIC ">
-        <w:r>
-          <w:rPr>
-            <w:noProof/>
-          </w:rPr>
-          <w:t>5</w:t>
-        </w:r>
-      </w:fldSimple>
-      <w:bookmarkEnd w:id="49"/>
+      <w:r>
+        <w:fldChar w:fldCharType="begin"/>
+      </w:r>
+      <w:r>
+        <w:instrText xml:space="preserve"> SEQ Figura \* ARABIC </w:instrText>
+      </w:r>
+      <w:r>
+        <w:fldChar w:fldCharType="separate"/>
+      </w:r>
+      <w:r>
+        <w:rPr>
+          <w:noProof/>
+        </w:rPr>
+        <w:t>5</w:t>
+      </w:r>
+      <w:r>
+        <w:rPr>
+          <w:noProof/>
+        </w:rPr>
+        <w:fldChar w:fldCharType="end"/>
+      </w:r>
+      <w:bookmarkEnd w:id="51"/>
       <w:r>
         <w:t xml:space="preserve"> </w:t>
       </w:r>
@@ -7652,7 +7792,7 @@
                     <pic:cNvPicPr/>
                   </pic:nvPicPr>
                   <pic:blipFill rotWithShape="1">
-                    <a:blip r:embed="rId12" cstate="print">
+                    <a:blip r:embed="rId16" cstate="print">
                       <a:extLst>
                         <a:ext uri="{28A0092B-C50C-407E-A947-70E740481C1C}">
                           <a14:useLocalDpi xmlns:a14="http://schemas.microsoft.com/office/drawing/2010/main" val="0"/>
@@ -7761,7 +7901,16 @@
         <w:t xml:space="preserve">ocorre quando </w:t>
       </w:r>
       <w:r>
-        <w:t xml:space="preserve">a superfície de deslizamento for curvada ou concava. </w:t>
+        <w:t xml:space="preserve">a superfície de deslizamento for curvada ou </w:t>
+      </w:r>
+      <w:r>
+        <w:rPr>
+          <w:highlight w:val="yellow"/>
+        </w:rPr>
+        <w:t>concava</w:t>
+      </w:r>
+      <w:r>
+        <w:t xml:space="preserve">. </w:t>
       </w:r>
       <w:r>
         <w:t xml:space="preserve">Quando o movimento do material durante o deslizamento </w:t>
@@ -7838,13 +7987,37 @@
         <w:spacing w:after="240"/>
       </w:pPr>
       <w:r>
-        <w:t xml:space="preserve">De acordo com United States Geological Survey (2004), embora que </w:t>
-      </w:r>
-      <w:r>
+        <w:t xml:space="preserve">De acordo com United States Geological Survey (2004), </w:t>
+      </w:r>
+      <w:r>
+        <w:rPr>
+          <w:highlight w:val="yellow"/>
+        </w:rPr>
+        <w:t xml:space="preserve">embora que </w:t>
+      </w:r>
+      <w:r>
+        <w:rPr>
+          <w:highlight w:val="yellow"/>
+        </w:rPr>
         <w:t xml:space="preserve">os </w:t>
       </w:r>
       <w:r>
-        <w:t xml:space="preserve">deslizamentos sejam normalmente relacionados a regiões montanhosas, </w:t>
+        <w:rPr>
+          <w:highlight w:val="yellow"/>
+        </w:rPr>
+        <w:t>deslizamentos</w:t>
+      </w:r>
+      <w:r>
+        <w:t xml:space="preserve"> sejam normalmente </w:t>
+      </w:r>
+      <w:r>
+        <w:rPr>
+          <w:highlight w:val="yellow"/>
+        </w:rPr>
+        <w:t>relacionados a regiões montanhosas</w:t>
+      </w:r>
+      <w:r>
+        <w:t xml:space="preserve">, </w:t>
       </w:r>
       <w:r>
         <w:t>eles também</w:t>
@@ -7890,10 +8063,22 @@
         <w:t xml:space="preserve"> </w:t>
       </w:r>
       <w:r>
-        <w:t>em ações fluviais, tectônicas entre outras, e</w:t>
-      </w:r>
-      <w:r>
-        <w:t xml:space="preserve"> humanas</w:t>
+        <w:t xml:space="preserve">em ações fluviais, </w:t>
+      </w:r>
+      <w:r>
+        <w:rPr>
+          <w:highlight w:val="yellow"/>
+        </w:rPr>
+        <w:t>tectônicas entre outras, e</w:t>
+      </w:r>
+      <w:r>
+        <w:rPr>
+          <w:highlight w:val="yellow"/>
+        </w:rPr>
+        <w:t xml:space="preserve"> humana</w:t>
+      </w:r>
+      <w:r>
+        <w:t>s</w:t>
       </w:r>
       <w:r>
         <w:t xml:space="preserve"> </w:t>
@@ -7913,7 +8098,34 @@
         <w:pStyle w:val="TF-TEXTO"/>
       </w:pPr>
       <w:r>
-        <w:t>Segundo Ullo et al. (2020), Yang et al. (2022) e Fu et al. (2022), n</w:t>
+        <w:t xml:space="preserve">Segundo Ullo </w:t>
+      </w:r>
+      <w:r>
+        <w:rPr>
+          <w:highlight w:val="yellow"/>
+        </w:rPr>
+        <w:t>et al.</w:t>
+      </w:r>
+      <w:r>
+        <w:t xml:space="preserve"> (2020), Yang </w:t>
+      </w:r>
+      <w:r>
+        <w:rPr>
+          <w:highlight w:val="yellow"/>
+        </w:rPr>
+        <w:t>et al.</w:t>
+      </w:r>
+      <w:r>
+        <w:t xml:space="preserve"> (2022) e Fu </w:t>
+      </w:r>
+      <w:r>
+        <w:rPr>
+          <w:highlight w:val="yellow"/>
+        </w:rPr>
+        <w:t>et al.</w:t>
+      </w:r>
+      <w:r>
+        <w:t xml:space="preserve"> (2022), n</w:t>
       </w:r>
       <w:r>
         <w:t xml:space="preserve">o Brasil, as áreas de risco de deslizamento são monitoradas por órgãos como a Defesa Civil, através de imagens de satélite, fotografias, e imagens aéreas as quais são manualmente captadas e analisadas por profissionais. </w:t>
@@ -7961,18 +8173,31 @@
         <w:t>)</w:t>
       </w:r>
       <w:r>
-        <w:t xml:space="preserve"> descreve</w:t>
-      </w:r>
-      <w:r>
+        <w:t xml:space="preserve"> </w:t>
+      </w:r>
+      <w:r>
+        <w:rPr>
+          <w:highlight w:val="yellow"/>
+        </w:rPr>
+        <w:t>descreve</w:t>
+      </w:r>
+      <w:r>
+        <w:rPr>
+          <w:highlight w:val="yellow"/>
+        </w:rPr>
         <w:t>m</w:t>
       </w:r>
       <w:r>
+        <w:rPr>
+          <w:highlight w:val="yellow"/>
+        </w:rPr>
         <w:t xml:space="preserve"> que </w:t>
       </w:r>
       <w:r>
         <w:rPr>
           <w:i/>
           <w:iCs/>
+          <w:highlight w:val="yellow"/>
         </w:rPr>
         <w:t>d</w:t>
       </w:r>
@@ -7980,6 +8205,7 @@
         <w:rPr>
           <w:i/>
           <w:iCs/>
+          <w:highlight w:val="yellow"/>
         </w:rPr>
         <w:t xml:space="preserve">eep </w:t>
       </w:r>
@@ -7987,6 +8213,7 @@
         <w:rPr>
           <w:i/>
           <w:iCs/>
+          <w:highlight w:val="yellow"/>
         </w:rPr>
         <w:t>l</w:t>
       </w:r>
@@ -7994,14 +8221,24 @@
         <w:rPr>
           <w:i/>
           <w:iCs/>
+          <w:highlight w:val="yellow"/>
         </w:rPr>
         <w:t>earning</w:t>
       </w:r>
       <w:r>
+        <w:rPr>
+          <w:highlight w:val="yellow"/>
+        </w:rPr>
         <w:t xml:space="preserve"> </w:t>
       </w:r>
       <w:r>
-        <w:t xml:space="preserve">como sendo </w:t>
+        <w:rPr>
+          <w:highlight w:val="yellow"/>
+        </w:rPr>
+        <w:t>como</w:t>
+      </w:r>
+      <w:r>
+        <w:t xml:space="preserve"> sendo </w:t>
       </w:r>
       <w:r>
         <w:t xml:space="preserve">um processo </w:t>
@@ -8047,10 +8284,16 @@
         <w:t>deep learning</w:t>
       </w:r>
       <w:r>
-        <w:t xml:space="preserve"> voltados </w:t>
-      </w:r>
-      <w:r>
-        <w:t>a visão computacional</w:t>
+        <w:t xml:space="preserve"> </w:t>
+      </w:r>
+      <w:r>
+        <w:rPr>
+          <w:highlight w:val="yellow"/>
+        </w:rPr>
+        <w:t>voltados a visão</w:t>
+      </w:r>
+      <w:r>
+        <w:t xml:space="preserve"> computacional</w:t>
       </w:r>
       <w:r>
         <w:t>,</w:t>
@@ -8065,6 +8308,7 @@
         <w:rPr>
           <w:i/>
           <w:iCs/>
+          <w:highlight w:val="yellow"/>
         </w:rPr>
         <w:t>Convolutional Neural Networks</w:t>
       </w:r>
@@ -8127,7 +8371,21 @@
         <w:t>gera</w:t>
       </w:r>
       <w:r>
-        <w:t xml:space="preserve"> um vetor de mapeamento 1D.</w:t>
+        <w:t xml:space="preserve"> um vetor de mapeamento </w:t>
+      </w:r>
+      <w:commentRangeStart w:id="52"/>
+      <w:r>
+        <w:t>1D</w:t>
+      </w:r>
+      <w:commentRangeEnd w:id="52"/>
+      <w:r>
+        <w:rPr>
+          <w:rStyle w:val="Refdecomentrio"/>
+        </w:rPr>
+        <w:commentReference w:id="52"/>
+      </w:r>
+      <w:r>
+        <w:t>.</w:t>
       </w:r>
       <w:r>
         <w:t xml:space="preserve"> A </w:t>
@@ -8158,19 +8416,32 @@
       <w:pPr>
         <w:pStyle w:val="TF-LEGENDA"/>
       </w:pPr>
-      <w:bookmarkStart w:id="50" w:name="_Ref120280179"/>
+      <w:bookmarkStart w:id="53" w:name="_Ref120280179"/>
       <w:r>
         <w:t xml:space="preserve">Figura </w:t>
       </w:r>
-      <w:fldSimple w:instr=" SEQ Figura \* ARABIC ">
-        <w:r>
-          <w:rPr>
-            <w:noProof/>
-          </w:rPr>
-          <w:t>6</w:t>
-        </w:r>
-      </w:fldSimple>
-      <w:bookmarkEnd w:id="50"/>
+      <w:r>
+        <w:fldChar w:fldCharType="begin"/>
+      </w:r>
+      <w:r>
+        <w:instrText xml:space="preserve"> SEQ Figura \* ARABIC </w:instrText>
+      </w:r>
+      <w:r>
+        <w:fldChar w:fldCharType="separate"/>
+      </w:r>
+      <w:r>
+        <w:rPr>
+          <w:noProof/>
+        </w:rPr>
+        <w:t>6</w:t>
+      </w:r>
+      <w:r>
+        <w:rPr>
+          <w:noProof/>
+        </w:rPr>
+        <w:fldChar w:fldCharType="end"/>
+      </w:r>
+      <w:bookmarkEnd w:id="53"/>
       <w:r>
         <w:t xml:space="preserve"> </w:t>
       </w:r>
@@ -8220,7 +8491,7 @@
                     </pic:cNvPicPr>
                   </pic:nvPicPr>
                   <pic:blipFill>
-                    <a:blip r:embed="rId13">
+                    <a:blip r:embed="rId17">
                       <a:extLst>
                         <a:ext uri="{28A0092B-C50C-407E-A947-70E740481C1C}">
                           <a14:useLocalDpi xmlns:a14="http://schemas.microsoft.com/office/drawing/2010/main" val="0"/>
@@ -8287,8 +8558,16 @@
       <w:r>
         <w:t>9</w:t>
       </w:r>
+      <w:commentRangeStart w:id="54"/>
       <w:r>
         <w:t>)</w:t>
+      </w:r>
+      <w:commentRangeEnd w:id="54"/>
+      <w:r>
+        <w:rPr>
+          <w:rStyle w:val="Refdecomentrio"/>
+        </w:rPr>
+        <w:commentReference w:id="54"/>
       </w:r>
     </w:p>
     <w:p>
@@ -8347,9 +8626,18 @@
         <w:t>) também ressaltam que para a formulação de uma CNN são necessários uma grande quantidade de parâmetros a serem aprendidos</w:t>
       </w:r>
       <w:r>
-        <w:t xml:space="preserve">, como por exemplo o </w:t>
-      </w:r>
-      <w:r>
+        <w:t xml:space="preserve">, como por </w:t>
+      </w:r>
+      <w:r>
+        <w:rPr>
+          <w:highlight w:val="yellow"/>
+        </w:rPr>
+        <w:t xml:space="preserve">exemplo o </w:t>
+      </w:r>
+      <w:r>
+        <w:rPr>
+          <w:highlight w:val="yellow"/>
+        </w:rPr>
         <w:t>número</w:t>
       </w:r>
       <w:r>
@@ -8643,7 +8931,13 @@
         <w:t xml:space="preserve"> que apresenta</w:t>
       </w:r>
       <w:r>
-        <w:t xml:space="preserve"> um meio harmônico entre a precisão (P) e recall</w:t>
+        <w:t xml:space="preserve"> um meio harmônico entre a precisão (P) e </w:t>
+      </w:r>
+      <w:r>
+        <w:rPr>
+          <w:highlight w:val="yellow"/>
+        </w:rPr>
+        <w:t>recall</w:t>
       </w:r>
       <w:r>
         <w:t>.</w:t>
@@ -8652,15 +8946,16 @@
         <w:t xml:space="preserve"> </w:t>
       </w:r>
       <w:r>
-        <w:t xml:space="preserve">Além disso, também </w:t>
-      </w:r>
-      <w:proofErr w:type="gramStart"/>
-      <w:r>
-        <w:t>utiliza-se</w:t>
-      </w:r>
-      <w:proofErr w:type="gramEnd"/>
-      <w:r>
-        <w:t xml:space="preserve"> a curva Receiver Operating Characteristic (ROC) que é um gráfico simples, mas robusto, que permite estudar a variação da sensibilidade e especificidade, para diferentes pontos de corte na probabilidade estimada (thresholds). Assim</w:t>
+        <w:t>Além disso, também utiliza-se a curva Receiver Operating Characteristic (ROC) que é um gráfico simples, mas robusto, que permite estudar a variação da sensibilidade e especificidade, para diferentes pontos de corte na probabilidade estimada (</w:t>
+      </w:r>
+      <w:r>
+        <w:rPr>
+          <w:highlight w:val="yellow"/>
+        </w:rPr>
+        <w:t>thresholds</w:t>
+      </w:r>
+      <w:r>
+        <w:t>). Assim</w:t>
       </w:r>
       <w:r>
         <w:t xml:space="preserve"> como</w:t>
@@ -8692,6 +8987,7 @@
         <w:rPr>
           <w:i/>
           <w:iCs/>
+          <w:highlight w:val="yellow"/>
         </w:rPr>
         <w:t xml:space="preserve">Light </w:t>
       </w:r>
@@ -8699,6 +8995,7 @@
         <w:rPr>
           <w:i/>
           <w:iCs/>
+          <w:highlight w:val="yellow"/>
         </w:rPr>
         <w:t>D</w:t>
       </w:r>
@@ -8706,6 +9003,7 @@
         <w:rPr>
           <w:i/>
           <w:iCs/>
+          <w:highlight w:val="yellow"/>
         </w:rPr>
         <w:t xml:space="preserve">etection and </w:t>
       </w:r>
@@ -8713,6 +9011,7 @@
         <w:rPr>
           <w:i/>
           <w:iCs/>
+          <w:highlight w:val="yellow"/>
         </w:rPr>
         <w:t>R</w:t>
       </w:r>
@@ -8720,6 +9019,7 @@
         <w:rPr>
           <w:i/>
           <w:iCs/>
+          <w:highlight w:val="yellow"/>
         </w:rPr>
         <w:t>anging</w:t>
       </w:r>
@@ -8742,7 +9042,13 @@
         <w:t xml:space="preserve"> </w:t>
       </w:r>
       <w:r>
-        <w:t>ao qual torna</w:t>
+        <w:rPr>
+          <w:highlight w:val="yellow"/>
+        </w:rPr>
+        <w:t>ao qual</w:t>
+      </w:r>
+      <w:r>
+        <w:t xml:space="preserve"> torna</w:t>
       </w:r>
       <w:r>
         <w:t xml:space="preserve"> possível gerar um modelo 3D da área escaneada (MEHENDALE; NEOGE, 2020). De acordo com </w:t>
@@ -8862,7 +9168,16 @@
         <w:t>ensores aéreos escaneiam 180 graus e são instalados</w:t>
       </w:r>
       <w:r>
-        <w:t xml:space="preserve"> em aeronaves, helicópteros,</w:t>
+        <w:t xml:space="preserve"> em </w:t>
+      </w:r>
+      <w:r>
+        <w:rPr>
+          <w:highlight w:val="yellow"/>
+        </w:rPr>
+        <w:t>aeronaves, helicópteros</w:t>
+      </w:r>
+      <w:r>
+        <w:t>,</w:t>
       </w:r>
       <w:r>
         <w:t xml:space="preserve"> tendo sua utilidade principalmente em análises topográficas terrestres e subaquáticas. </w:t>
@@ -8871,11 +9186,16 @@
         <w:t>Já</w:t>
       </w:r>
       <w:r>
-        <w:t xml:space="preserve"> os sensores terrestres escaneiam horizontalmente em 360 graus, e são utilizados em pesquisas de trânsito, na criação de modelos 3D </w:t>
-      </w:r>
-      <w:proofErr w:type="gramStart"/>
-      <w:r>
-        <w:t>espaciais</w:t>
+        <w:t xml:space="preserve"> os sensores terrestres escaneiam horizontalmente em 360 </w:t>
+      </w:r>
+      <w:r>
+        <w:rPr>
+          <w:highlight w:val="yellow"/>
+        </w:rPr>
+        <w:t>graus, e</w:t>
+      </w:r>
+      <w:r>
+        <w:t xml:space="preserve"> são utilizados em pesquisas de trânsito, na criação de modelos 3D espaciais</w:t>
       </w:r>
       <w:r>
         <w:t>,</w:t>
@@ -8883,7 +9203,6 @@
       <w:r>
         <w:t xml:space="preserve"> etc.</w:t>
       </w:r>
-      <w:proofErr w:type="gramEnd"/>
       <w:r>
         <w:t xml:space="preserve"> Além</w:t>
       </w:r>
@@ -9147,34 +9466,39 @@
         <w:fldChar w:fldCharType="end"/>
       </w:r>
       <w:r>
-        <w:t xml:space="preserve"> demonstra uma comparação entre fotometria com drones e o uso do </w:t>
-      </w:r>
-      <w:proofErr w:type="gramStart"/>
-      <w:r>
-        <w:t>sensor LiDAR</w:t>
-      </w:r>
-      <w:proofErr w:type="gramEnd"/>
-      <w:r>
-        <w:t>.</w:t>
+        <w:t xml:space="preserve"> demonstra uma comparação entre fotometria com drones e o uso do sensor LiDAR.</w:t>
       </w:r>
     </w:p>
     <w:p>
       <w:pPr>
         <w:pStyle w:val="TF-LEGENDA"/>
       </w:pPr>
-      <w:bookmarkStart w:id="51" w:name="_Ref120808856"/>
+      <w:bookmarkStart w:id="55" w:name="_Ref120808856"/>
       <w:r>
         <w:t xml:space="preserve">Figura </w:t>
       </w:r>
-      <w:fldSimple w:instr=" SEQ Figura \* ARABIC ">
-        <w:r>
-          <w:rPr>
-            <w:noProof/>
-          </w:rPr>
-          <w:t>7</w:t>
-        </w:r>
-      </w:fldSimple>
-      <w:bookmarkEnd w:id="51"/>
+      <w:r>
+        <w:fldChar w:fldCharType="begin"/>
+      </w:r>
+      <w:r>
+        <w:instrText xml:space="preserve"> SEQ Figura \* ARABIC </w:instrText>
+      </w:r>
+      <w:r>
+        <w:fldChar w:fldCharType="separate"/>
+      </w:r>
+      <w:r>
+        <w:rPr>
+          <w:noProof/>
+        </w:rPr>
+        <w:t>7</w:t>
+      </w:r>
+      <w:r>
+        <w:rPr>
+          <w:noProof/>
+        </w:rPr>
+        <w:fldChar w:fldCharType="end"/>
+      </w:r>
+      <w:bookmarkEnd w:id="55"/>
       <w:r>
         <w:t xml:space="preserve"> </w:t>
       </w:r>
@@ -9209,7 +9533,7 @@
                     <pic:cNvPicPr/>
                   </pic:nvPicPr>
                   <pic:blipFill rotWithShape="1">
-                    <a:blip r:embed="rId14">
+                    <a:blip r:embed="rId18">
                       <a:extLst>
                         <a:ext uri="{28A0092B-C50C-407E-A947-70E740481C1C}">
                           <a14:useLocalDpi xmlns:a14="http://schemas.microsoft.com/office/drawing/2010/main" val="0"/>
@@ -9353,7 +9677,16 @@
         <w:t>o de</w:t>
       </w:r>
       <w:r>
-        <w:t xml:space="preserve"> feixes de luz em várias direções, gerando uma modelo </w:t>
+        <w:t xml:space="preserve"> feixes de luz em várias direções, gerando </w:t>
+      </w:r>
+      <w:r>
+        <w:rPr>
+          <w:highlight w:val="yellow"/>
+        </w:rPr>
+        <w:t>uma modelo</w:t>
+      </w:r>
+      <w:r>
+        <w:t xml:space="preserve"> </w:t>
       </w:r>
       <w:r>
         <w:t xml:space="preserve">tridimensional </w:t>
@@ -9377,7 +9710,13 @@
         <w:t xml:space="preserve"> </w:t>
       </w:r>
       <w:r>
-        <w:t>vantagens em relação a fotometria</w:t>
+        <w:t xml:space="preserve">vantagens em </w:t>
+      </w:r>
+      <w:r>
+        <w:rPr>
+          <w:highlight w:val="yellow"/>
+        </w:rPr>
+        <w:t>relação a fotometria</w:t>
       </w:r>
       <w:r>
         <w:t>, tais como a penetração em folhas, maior cobertura em área e</w:t>
@@ -9396,7 +9735,7 @@
       <w:r>
         <w:t>Referências</w:t>
       </w:r>
-      <w:bookmarkEnd w:id="48"/>
+      <w:bookmarkEnd w:id="50"/>
     </w:p>
     <w:p>
       <w:pPr>
@@ -9579,16 +9918,49 @@
           <w:b/>
           <w:bCs/>
         </w:rPr>
-        <w:t>Encostas: Guia para Elaboração de Políticas Municipais.</w:t>
+        <w:t xml:space="preserve">Encostas: </w:t>
+      </w:r>
+      <w:commentRangeStart w:id="56"/>
+      <w:r>
+        <w:rPr>
+          <w:b/>
+          <w:bCs/>
+        </w:rPr>
+        <w:t>Guia para Elaboração de Políticas Municipais</w:t>
+      </w:r>
+      <w:commentRangeEnd w:id="56"/>
+      <w:r>
+        <w:rPr>
+          <w:rStyle w:val="Refdecomentrio"/>
+        </w:rPr>
+        <w:commentReference w:id="56"/>
+      </w:r>
+      <w:r>
+        <w:rPr>
+          <w:b/>
+          <w:bCs/>
+        </w:rPr>
+        <w:t>.</w:t>
       </w:r>
       <w:r>
         <w:t xml:space="preserve"> </w:t>
       </w:r>
+      <w:commentRangeStart w:id="57"/>
       <w:r>
         <w:t>Brasília</w:t>
       </w:r>
       <w:r>
-        <w:t>, 2006.</w:t>
+        <w:t>, 2006</w:t>
+      </w:r>
+      <w:commentRangeEnd w:id="57"/>
+      <w:r>
+        <w:rPr>
+          <w:rStyle w:val="Refdecomentrio"/>
+        </w:rPr>
+        <w:commentReference w:id="57"/>
+      </w:r>
+      <w:r>
+        <w:t>.</w:t>
       </w:r>
       <w:r>
         <w:t xml:space="preserve"> </w:t>
@@ -9763,7 +10135,27 @@
         <w:rPr>
           <w:lang w:val="en-GB"/>
         </w:rPr>
-        <w:t>2017 IEEE International Conference on Computer Vision (ICCV)</w:t>
+        <w:t xml:space="preserve">2017 </w:t>
+      </w:r>
+      <w:commentRangeStart w:id="58"/>
+      <w:r>
+        <w:rPr>
+          <w:lang w:val="en-GB"/>
+        </w:rPr>
+        <w:t>IEEE International Conference on Computer Vision</w:t>
+      </w:r>
+      <w:commentRangeEnd w:id="58"/>
+      <w:r>
+        <w:rPr>
+          <w:rStyle w:val="Refdecomentrio"/>
+        </w:rPr>
+        <w:commentReference w:id="58"/>
+      </w:r>
+      <w:r>
+        <w:rPr>
+          <w:lang w:val="en-GB"/>
+        </w:rPr>
+        <w:t xml:space="preserve"> (ICCV)</w:t>
       </w:r>
       <w:r>
         <w:rPr>
@@ -9981,21 +10373,21 @@
         <w:rPr>
           <w:lang w:val="en-GB"/>
         </w:rPr>
-        <w:t xml:space="preserve"> Lecture Notes </w:t>
-      </w:r>
-      <w:proofErr w:type="gramStart"/>
+        <w:t xml:space="preserve"> Lecture Notes In Computer Science, [S.L</w:t>
+      </w:r>
+      <w:commentRangeStart w:id="59"/>
       <w:r>
         <w:rPr>
           <w:lang w:val="en-GB"/>
         </w:rPr>
-        <w:t>In</w:t>
-      </w:r>
-      <w:proofErr w:type="gramEnd"/>
-      <w:r>
-        <w:rPr>
-          <w:lang w:val="en-GB"/>
-        </w:rPr>
-        <w:t xml:space="preserve"> Computer Science, [S.L.], p. 345-359, 2005. Springer Berlin Heidelberg</w:t>
+        <w:t>.], p. 345-359, 2005. Springer Berlin Heidelberg</w:t>
+      </w:r>
+      <w:commentRangeEnd w:id="59"/>
+      <w:r>
+        <w:rPr>
+          <w:rStyle w:val="Refdecomentrio"/>
+        </w:rPr>
+        <w:commentReference w:id="59"/>
       </w:r>
     </w:p>
     <w:p>
@@ -10100,13 +10492,31 @@
           <w:b/>
           <w:bCs/>
         </w:rPr>
-        <w:t>Desastres Naturais e Geotecnologias: Conceitos Básicos</w:t>
+        <w:t xml:space="preserve">Desastres Naturais e Geotecnologias: Conceitos </w:t>
+      </w:r>
+      <w:commentRangeStart w:id="60"/>
+      <w:r>
+        <w:rPr>
+          <w:b/>
+          <w:bCs/>
+        </w:rPr>
+        <w:t>Básicos</w:t>
       </w:r>
       <w:r>
         <w:t>.</w:t>
       </w:r>
       <w:r>
-        <w:t xml:space="preserve"> Disponível em:</w:t>
+        <w:t xml:space="preserve"> Disponível </w:t>
+      </w:r>
+      <w:commentRangeEnd w:id="60"/>
+      <w:r>
+        <w:rPr>
+          <w:rStyle w:val="Refdecomentrio"/>
+        </w:rPr>
+        <w:commentReference w:id="60"/>
+      </w:r>
+      <w:r>
+        <w:t>em:</w:t>
       </w:r>
       <w:r>
         <w:t xml:space="preserve"> </w:t>
@@ -10271,8 +10681,16 @@
       <w:r>
         <w:t>89</w:t>
       </w:r>
+      <w:commentRangeStart w:id="61"/>
       <w:r>
         <w:t>.</w:t>
+      </w:r>
+      <w:commentRangeEnd w:id="61"/>
+      <w:r>
+        <w:rPr>
+          <w:rStyle w:val="Refdecomentrio"/>
+        </w:rPr>
+        <w:commentReference w:id="61"/>
       </w:r>
     </w:p>
     <w:p>
@@ -10342,7 +10760,27 @@
         <w:rPr>
           <w:lang w:val="en-GB"/>
         </w:rPr>
-        <w:t>, 2015, p. 234-241.</w:t>
+        <w:t>, 2015, p. 234-</w:t>
+      </w:r>
+      <w:commentRangeStart w:id="62"/>
+      <w:r>
+        <w:rPr>
+          <w:lang w:val="en-GB"/>
+        </w:rPr>
+        <w:t>241</w:t>
+      </w:r>
+      <w:commentRangeEnd w:id="62"/>
+      <w:r>
+        <w:rPr>
+          <w:rStyle w:val="Refdecomentrio"/>
+        </w:rPr>
+        <w:commentReference w:id="62"/>
+      </w:r>
+      <w:r>
+        <w:rPr>
+          <w:lang w:val="en-GB"/>
+        </w:rPr>
+        <w:t>.</w:t>
       </w:r>
     </w:p>
     <w:p>
@@ -10387,8 +10825,19 @@
         </w:rPr>
         <w:t xml:space="preserve">. </w:t>
       </w:r>
-      <w:r>
-        <w:t xml:space="preserve">2007. </w:t>
+      <w:commentRangeStart w:id="63"/>
+      <w:r>
+        <w:t>2007</w:t>
+      </w:r>
+      <w:commentRangeEnd w:id="63"/>
+      <w:r>
+        <w:rPr>
+          <w:rStyle w:val="Refdecomentrio"/>
+        </w:rPr>
+        <w:commentReference w:id="63"/>
+      </w:r>
+      <w:r>
+        <w:t xml:space="preserve">. </w:t>
       </w:r>
       <w:r>
         <w:t>Disponível em</w:t>
@@ -10505,54 +10954,143 @@
           <w:bCs/>
           <w:lang w:val="en-GB"/>
         </w:rPr>
-        <w:t xml:space="preserve">Ieee Journal </w:t>
-      </w:r>
-      <w:proofErr w:type="gramStart"/>
+        <w:t>Ieee Journal Of Selected Topics In Applied Earth Observations And Remote Sensing</w:t>
+      </w:r>
+      <w:r>
+        <w:rPr>
+          <w:lang w:val="en-GB"/>
+        </w:rPr>
+        <w:t>, [S.</w:t>
+      </w:r>
+      <w:r>
+        <w:rPr>
+          <w:lang w:val="en-GB"/>
+        </w:rPr>
+        <w:t>l</w:t>
+      </w:r>
+      <w:r>
+        <w:rPr>
+          <w:lang w:val="en-GB"/>
+        </w:rPr>
+        <w:t>.], v. 14, p. 3799-3810, 2021.</w:t>
+      </w:r>
+    </w:p>
+    <w:p>
+      <w:pPr>
+        <w:pStyle w:val="TF-refernciasITEM"/>
+      </w:pPr>
+      <w:r>
+        <w:rPr>
+          <w:lang w:val="en-GB"/>
+        </w:rPr>
+        <w:t xml:space="preserve">UNITED STATES GEOLOGICAL SURVEY. </w:t>
+      </w:r>
       <w:r>
         <w:rPr>
           <w:b/>
           <w:bCs/>
           <w:lang w:val="en-GB"/>
         </w:rPr>
-        <w:t>Of</w:t>
-      </w:r>
-      <w:proofErr w:type="gramEnd"/>
+        <w:t>Landslide Types and Processes.</w:t>
+      </w:r>
+      <w:r>
+        <w:rPr>
+          <w:lang w:val="en-GB"/>
+        </w:rPr>
+        <w:t xml:space="preserve"> </w:t>
+      </w:r>
+      <w:r>
+        <w:t>2004. Disponível em: https://pubs.usgs.gov/fs/2004/3072/fs-2004-3072.html. Acesso em 20 se</w:t>
+      </w:r>
+      <w:r>
+        <w:t>t</w:t>
+      </w:r>
+      <w:r>
+        <w:t>. 2022.</w:t>
+      </w:r>
+    </w:p>
+    <w:p>
+      <w:pPr>
+        <w:pStyle w:val="TF-refernciasITEM"/>
+        <w:rPr>
+          <w:lang w:val="en-US"/>
+        </w:rPr>
+      </w:pPr>
+      <w:r>
+        <w:rPr>
+          <w:lang w:val="en-GB"/>
+        </w:rPr>
+        <w:t xml:space="preserve">UNIVERSITY OF OXFORD. </w:t>
+      </w:r>
       <w:r>
         <w:rPr>
           <w:b/>
           <w:bCs/>
           <w:lang w:val="en-GB"/>
         </w:rPr>
-        <w:t xml:space="preserve"> Selected Topics In Applied Earth Observations And Remote Sensing</w:t>
+        <w:t>VGG Image Annotator.</w:t>
       </w:r>
       <w:r>
         <w:rPr>
           <w:lang w:val="en-GB"/>
         </w:rPr>
-        <w:t>, [S.</w:t>
-      </w:r>
-      <w:r>
-        <w:rPr>
-          <w:lang w:val="en-GB"/>
-        </w:rPr>
-        <w:t>l</w:t>
-      </w:r>
-      <w:r>
-        <w:rPr>
-          <w:lang w:val="en-GB"/>
-        </w:rPr>
-        <w:t>.], v. 14, p. 3799-3810, 2021.</w:t>
+        <w:t xml:space="preserve"> </w:t>
+      </w:r>
+      <w:r>
+        <w:t xml:space="preserve">2022. Disponível em:  https://www.robots.ox.ac.uk/~vgg/software/via/. </w:t>
+      </w:r>
+      <w:r>
+        <w:rPr>
+          <w:lang w:val="en-US"/>
+        </w:rPr>
+        <w:t>Acesso em 02 se</w:t>
+      </w:r>
+      <w:r>
+        <w:rPr>
+          <w:lang w:val="en-US"/>
+        </w:rPr>
+        <w:t>t</w:t>
+      </w:r>
+      <w:r>
+        <w:rPr>
+          <w:lang w:val="en-US"/>
+        </w:rPr>
+        <w:t>. 2022.</w:t>
       </w:r>
     </w:p>
     <w:p>
       <w:pPr>
         <w:pStyle w:val="TF-refernciasITEM"/>
-      </w:pPr>
+        <w:rPr>
+          <w:lang w:val="en-US"/>
+        </w:rPr>
+      </w:pPr>
+      <w:commentRangeStart w:id="64"/>
       <w:r>
         <w:rPr>
           <w:lang w:val="en-GB"/>
         </w:rPr>
-        <w:t xml:space="preserve">UNITED STATES GEOLOGICAL SURVEY. </w:t>
+        <w:lastRenderedPageBreak/>
+        <w:t xml:space="preserve">INTERNATIONAL </w:t>
+      </w:r>
+      <w:commentRangeEnd w:id="64"/>
+      <w:r>
+        <w:rPr>
+          <w:rStyle w:val="Refdecomentrio"/>
+        </w:rPr>
+        <w:commentReference w:id="64"/>
+      </w:r>
+      <w:r>
+        <w:rPr>
+          <w:lang w:val="en-GB"/>
+        </w:rPr>
+        <w:t>STRATEGY FOR DISASTER REDUCTION</w:t>
+      </w:r>
+      <w:r>
+        <w:rPr>
+          <w:lang w:val="en-GB"/>
+        </w:rPr>
+        <w:t xml:space="preserve">. 2009. </w:t>
       </w:r>
       <w:r>
         <w:rPr>
@@ -10560,92 +11098,23 @@
           <w:bCs/>
           <w:lang w:val="en-GB"/>
         </w:rPr>
-        <w:t>Landslide Types and Processes.</w:t>
-      </w:r>
-      <w:r>
-        <w:rPr>
-          <w:lang w:val="en-GB"/>
-        </w:rPr>
-        <w:t xml:space="preserve"> </w:t>
-      </w:r>
-      <w:r>
-        <w:t>2004. Disponível em: https://pubs.usgs.gov/fs/2004/3072/fs-2004-3072.html. Acesso em 20 se</w:t>
-      </w:r>
-      <w:r>
-        <w:t>t</w:t>
-      </w:r>
-      <w:r>
-        <w:t>. 2022.</w:t>
-      </w:r>
-    </w:p>
-    <w:p>
-      <w:pPr>
-        <w:pStyle w:val="TF-refernciasITEM"/>
-        <w:rPr>
-          <w:lang w:val="en-US"/>
-        </w:rPr>
-      </w:pPr>
-      <w:r>
-        <w:rPr>
-          <w:lang w:val="en-GB"/>
-        </w:rPr>
-        <w:t xml:space="preserve">UNIVERSITY OF OXFORD. </w:t>
-      </w:r>
+        <w:t xml:space="preserve">Terminology on Disaster Risk </w:t>
+      </w:r>
+      <w:commentRangeStart w:id="65"/>
       <w:r>
         <w:rPr>
           <w:b/>
           <w:bCs/>
           <w:lang w:val="en-GB"/>
         </w:rPr>
-        <w:t>VGG Image Annotator.</w:t>
-      </w:r>
-      <w:r>
-        <w:rPr>
-          <w:lang w:val="en-GB"/>
-        </w:rPr>
-        <w:t xml:space="preserve"> </w:t>
-      </w:r>
-      <w:r>
-        <w:t xml:space="preserve">2022. Disponível em:  https://www.robots.ox.ac.uk/~vgg/software/via/. </w:t>
-      </w:r>
-      <w:r>
-        <w:rPr>
-          <w:lang w:val="en-US"/>
-        </w:rPr>
-        <w:t>Acesso em 02 se</w:t>
-      </w:r>
-      <w:r>
-        <w:rPr>
-          <w:lang w:val="en-US"/>
-        </w:rPr>
-        <w:t>t</w:t>
-      </w:r>
-      <w:r>
-        <w:rPr>
-          <w:lang w:val="en-US"/>
-        </w:rPr>
-        <w:t>. 2022.</w:t>
-      </w:r>
-    </w:p>
-    <w:p>
-      <w:pPr>
-        <w:pStyle w:val="TF-refernciasITEM"/>
-        <w:rPr>
-          <w:lang w:val="en-US"/>
-        </w:rPr>
-      </w:pPr>
-      <w:r>
-        <w:rPr>
-          <w:lang w:val="en-GB"/>
-        </w:rPr>
-        <w:lastRenderedPageBreak/>
-        <w:t>INTERNATIONAL STRATEGY FOR DISASTER REDUCTION</w:t>
-      </w:r>
-      <w:r>
-        <w:rPr>
-          <w:lang w:val="en-GB"/>
-        </w:rPr>
-        <w:t xml:space="preserve">. 2009. </w:t>
+        <w:t>Reduction</w:t>
+      </w:r>
+      <w:commentRangeEnd w:id="65"/>
+      <w:r>
+        <w:rPr>
+          <w:rStyle w:val="Refdecomentrio"/>
+        </w:rPr>
+        <w:commentReference w:id="65"/>
       </w:r>
       <w:r>
         <w:rPr>
@@ -10653,7 +11122,7 @@
           <w:bCs/>
           <w:lang w:val="en-GB"/>
         </w:rPr>
-        <w:t>Terminology on Disaster Risk Reduction.</w:t>
+        <w:t>.</w:t>
       </w:r>
       <w:r>
         <w:rPr>
@@ -10732,74 +11201,197 @@
         <w:rPr>
           <w:b/>
           <w:bCs/>
+          <w:highlight w:val="yellow"/>
           <w:lang w:val="en-GB"/>
         </w:rPr>
-        <w:t xml:space="preserve">Computational Intelligence </w:t>
-      </w:r>
-      <w:proofErr w:type="gramStart"/>
+        <w:t xml:space="preserve">Computational Intelligence And </w:t>
+      </w:r>
+      <w:r>
+        <w:rPr>
+          <w:highlight w:val="yellow"/>
+          <w:lang w:val="en-GB"/>
+        </w:rPr>
+        <w:t>Neuroscience</w:t>
+      </w:r>
+      <w:r>
+        <w:rPr>
+          <w:lang w:val="en-GB"/>
+        </w:rPr>
+        <w:t>, [S.</w:t>
+      </w:r>
+      <w:r>
+        <w:rPr>
+          <w:lang w:val="en-GB"/>
+        </w:rPr>
+        <w:t>l</w:t>
+      </w:r>
+      <w:r>
+        <w:rPr>
+          <w:lang w:val="en-GB"/>
+        </w:rPr>
+        <w:t>.], v. 2018,</w:t>
+      </w:r>
+      <w:r>
+        <w:rPr>
+          <w:lang w:val="en-GB"/>
+        </w:rPr>
+        <w:t xml:space="preserve"> n. 3,</w:t>
+      </w:r>
+      <w:r>
+        <w:rPr>
+          <w:lang w:val="en-GB"/>
+        </w:rPr>
+        <w:t xml:space="preserve"> p. 1-13, 2018. </w:t>
+      </w:r>
+    </w:p>
+    <w:p>
+      <w:pPr>
+        <w:pStyle w:val="TF-refernciasITEM"/>
+      </w:pPr>
+      <w:r>
+        <w:rPr>
+          <w:lang w:val="en-GB"/>
+        </w:rPr>
+        <w:t xml:space="preserve">WINGTRA. </w:t>
+      </w:r>
       <w:r>
         <w:rPr>
           <w:b/>
           <w:bCs/>
           <w:lang w:val="en-GB"/>
         </w:rPr>
-        <w:t>And</w:t>
-      </w:r>
-      <w:proofErr w:type="gramEnd"/>
+        <w:t>Drone photogrammetry vs. LIDAR</w:t>
+      </w:r>
+      <w:r>
+        <w:rPr>
+          <w:lang w:val="en-GB"/>
+        </w:rPr>
+        <w:t>: what sensor to choose for a</w:t>
+      </w:r>
+      <w:r>
+        <w:rPr>
+          <w:lang w:val="en-GB"/>
+        </w:rPr>
+        <w:t xml:space="preserve"> given application. </w:t>
+      </w:r>
+      <w:r>
+        <w:t>20</w:t>
+      </w:r>
+      <w:r>
+        <w:t>21</w:t>
+      </w:r>
+      <w:r>
+        <w:t xml:space="preserve">. </w:t>
+      </w:r>
+      <w:r>
+        <w:t>Disponível em:</w:t>
+      </w:r>
+      <w:r>
+        <w:t xml:space="preserve"> </w:t>
+      </w:r>
+      <w:r>
+        <w:t>https://wingtra.com/drone-photogrammetry-vs-lidar/</w:t>
+      </w:r>
+      <w:r>
+        <w:t>. Acesso em 2</w:t>
+      </w:r>
+      <w:r>
+        <w:t>5</w:t>
+      </w:r>
+      <w:r>
+        <w:t xml:space="preserve"> </w:t>
+      </w:r>
+      <w:r>
+        <w:t>nov</w:t>
+      </w:r>
+      <w:r>
+        <w:t>. 2022.</w:t>
+      </w:r>
+    </w:p>
+    <w:p>
+      <w:pPr>
+        <w:pStyle w:val="TF-refernciasITEM"/>
+        <w:rPr>
+          <w:lang w:val="en-GB"/>
+        </w:rPr>
+      </w:pPr>
+      <w:r>
+        <w:rPr>
+          <w:lang w:val="en-GB"/>
+        </w:rPr>
+        <w:t>WU, Qing</w:t>
+      </w:r>
+      <w:r>
+        <w:rPr>
+          <w:i/>
+          <w:iCs/>
+          <w:lang w:val="en-GB"/>
+        </w:rPr>
+        <w:t xml:space="preserve"> </w:t>
+      </w:r>
+      <w:r>
+        <w:rPr>
+          <w:i/>
+          <w:iCs/>
+          <w:lang w:val="en-GB"/>
+        </w:rPr>
+        <w:t>et al</w:t>
+      </w:r>
+      <w:r>
+        <w:rPr>
+          <w:lang w:val="en-GB"/>
+        </w:rPr>
+        <w:t>.</w:t>
+      </w:r>
+      <w:r>
+        <w:rPr>
+          <w:lang w:val="en-GB"/>
+        </w:rPr>
+        <w:t xml:space="preserve"> </w:t>
+      </w:r>
       <w:r>
         <w:rPr>
           <w:b/>
           <w:bCs/>
           <w:lang w:val="en-GB"/>
         </w:rPr>
+        <w:t>The application of deep learning in computer vision.</w:t>
+      </w:r>
+      <w:r>
+        <w:rPr>
+          <w:lang w:val="en-GB"/>
+        </w:rPr>
         <w:t xml:space="preserve"> </w:t>
       </w:r>
       <w:r>
         <w:rPr>
           <w:lang w:val="en-GB"/>
         </w:rPr>
-        <w:t>Neuroscience</w:t>
+        <w:t xml:space="preserve">2017 Chinese Automation Congress (Cac), </w:t>
       </w:r>
       <w:r>
         <w:rPr>
           <w:lang w:val="en-GB"/>
         </w:rPr>
-        <w:t>, [S.</w:t>
+        <w:t xml:space="preserve">2017, </w:t>
       </w:r>
       <w:r>
         <w:rPr>
           <w:lang w:val="en-GB"/>
         </w:rPr>
-        <w:t>l</w:t>
+        <w:t>Jinan, China</w:t>
       </w:r>
       <w:r>
         <w:rPr>
           <w:lang w:val="en-GB"/>
         </w:rPr>
-        <w:t>.], v. 2018,</w:t>
+        <w:t>.</w:t>
       </w:r>
       <w:r>
         <w:rPr>
           <w:lang w:val="en-GB"/>
         </w:rPr>
-        <w:t xml:space="preserve"> n. 3,</w:t>
-      </w:r>
-      <w:r>
-        <w:rPr>
-          <w:lang w:val="en-GB"/>
-        </w:rPr>
-        <w:t xml:space="preserve"> p. 1-13, 2018. </w:t>
-      </w:r>
-    </w:p>
-    <w:p>
-      <w:pPr>
-        <w:pStyle w:val="TF-refernciasITEM"/>
-      </w:pPr>
-      <w:r>
-        <w:rPr>
-          <w:lang w:val="en-GB"/>
-        </w:rPr>
-        <w:t xml:space="preserve">WINGTRA. </w:t>
+        <w:t xml:space="preserve"> </w:t>
       </w:r>
       <w:r>
         <w:rPr>
@@ -10807,52 +11399,63 @@
           <w:bCs/>
           <w:lang w:val="en-GB"/>
         </w:rPr>
-        <w:t>Drone photogrammetry vs. LIDAR</w:t>
+        <w:t>Proceedings</w:t>
       </w:r>
       <w:r>
         <w:rPr>
           <w:lang w:val="en-GB"/>
         </w:rPr>
-        <w:t>: what sensor to choose for a</w:t>
+        <w:t xml:space="preserve">, </w:t>
       </w:r>
       <w:r>
         <w:rPr>
           <w:lang w:val="en-GB"/>
         </w:rPr>
-        <w:t xml:space="preserve"> given application. </w:t>
-      </w:r>
-      <w:r>
-        <w:t>20</w:t>
-      </w:r>
-      <w:r>
-        <w:t>21</w:t>
-      </w:r>
-      <w:r>
-        <w:t xml:space="preserve">. </w:t>
-      </w:r>
-      <w:r>
-        <w:t>Disponível em:</w:t>
-      </w:r>
-      <w:r>
+        <w:t>IEEE</w:t>
+      </w:r>
+      <w:r>
+        <w:rPr>
+          <w:lang w:val="en-GB"/>
+        </w:rPr>
+        <w:t xml:space="preserve">, </w:t>
+      </w:r>
+      <w:r>
+        <w:rPr>
+          <w:lang w:val="en-GB"/>
+        </w:rPr>
+        <w:t>2017.</w:t>
+      </w:r>
+      <w:r>
+        <w:rPr>
+          <w:lang w:val="en-GB"/>
+        </w:rPr>
         <w:t xml:space="preserve"> </w:t>
       </w:r>
       <w:r>
-        <w:t>https://wingtra.com/drone-photogrammetry-vs-lidar/</w:t>
-      </w:r>
-      <w:r>
-        <w:t>. Acesso em 2</w:t>
-      </w:r>
-      <w:r>
-        <w:t>5</w:t>
-      </w:r>
-      <w:r>
-        <w:t xml:space="preserve"> </w:t>
-      </w:r>
-      <w:r>
-        <w:t>nov</w:t>
-      </w:r>
-      <w:r>
-        <w:t>. 2022.</w:t>
+        <w:rPr>
+          <w:lang w:val="en-GB"/>
+        </w:rPr>
+        <w:t>p. 6522-</w:t>
+      </w:r>
+      <w:commentRangeStart w:id="66"/>
+      <w:r>
+        <w:rPr>
+          <w:lang w:val="en-GB"/>
+        </w:rPr>
+        <w:t>6527</w:t>
+      </w:r>
+      <w:commentRangeEnd w:id="66"/>
+      <w:r>
+        <w:rPr>
+          <w:rStyle w:val="Refdecomentrio"/>
+        </w:rPr>
+        <w:commentReference w:id="66"/>
+      </w:r>
+      <w:r>
+        <w:rPr>
+          <w:lang w:val="en-GB"/>
+        </w:rPr>
+        <w:t>.</w:t>
       </w:r>
     </w:p>
     <w:p>
@@ -10866,7 +11469,7 @@
         <w:rPr>
           <w:lang w:val="en-GB"/>
         </w:rPr>
-        <w:t>WU, Qing</w:t>
+        <w:t xml:space="preserve">XU, Chong, </w:t>
       </w:r>
       <w:r>
         <w:rPr>
@@ -10874,27 +11477,13 @@
           <w:iCs/>
           <w:lang w:val="en-GB"/>
         </w:rPr>
-        <w:t xml:space="preserve"> </w:t>
-      </w:r>
-      <w:r>
-        <w:rPr>
-          <w:i/>
-          <w:iCs/>
+        <w:t>et al</w:t>
+      </w:r>
+      <w:r>
+        <w:rPr>
           <w:lang w:val="en-GB"/>
         </w:rPr>
-        <w:t>et al</w:t>
-      </w:r>
-      <w:r>
-        <w:rPr>
-          <w:lang w:val="en-GB"/>
-        </w:rPr>
-        <w:t>.</w:t>
-      </w:r>
-      <w:r>
-        <w:rPr>
-          <w:lang w:val="en-GB"/>
-        </w:rPr>
-        <w:t xml:space="preserve"> </w:t>
+        <w:t xml:space="preserve">. </w:t>
       </w:r>
       <w:r>
         <w:rPr>
@@ -10902,7 +11491,7 @@
           <w:bCs/>
           <w:lang w:val="en-GB"/>
         </w:rPr>
-        <w:t>The application of deep learning in computer vision.</w:t>
+        <w:t>Inventory of Landslides Triggered by the 2014 MS6.5 Ludian Earthquake and Its Implications on Several Earthquake Parameters.</w:t>
       </w:r>
       <w:r>
         <w:rPr>
@@ -10914,24 +11503,60 @@
         <w:rPr>
           <w:lang w:val="en-GB"/>
         </w:rPr>
-        <w:t xml:space="preserve">2017 Chinese Automation Congress (Cac), </w:t>
+        <w:t>Seismology and Geology</w:t>
       </w:r>
       <w:r>
         <w:rPr>
           <w:lang w:val="en-GB"/>
         </w:rPr>
-        <w:t xml:space="preserve">2017, </w:t>
+        <w:t>,</w:t>
       </w:r>
       <w:r>
         <w:rPr>
           <w:lang w:val="en-GB"/>
         </w:rPr>
-        <w:t>Jinan, China</w:t>
+        <w:t xml:space="preserve"> </w:t>
       </w:r>
       <w:r>
         <w:rPr>
           <w:lang w:val="en-GB"/>
         </w:rPr>
+        <w:t xml:space="preserve">[S.l.], </w:t>
+      </w:r>
+      <w:r>
+        <w:rPr>
+          <w:lang w:val="en-GB"/>
+        </w:rPr>
+        <w:t xml:space="preserve">v. </w:t>
+      </w:r>
+      <w:r>
+        <w:rPr>
+          <w:lang w:val="en-GB"/>
+        </w:rPr>
+        <w:t xml:space="preserve">36. </w:t>
+      </w:r>
+      <w:r>
+        <w:rPr>
+          <w:lang w:val="en-GB"/>
+        </w:rPr>
+        <w:t>n</w:t>
+      </w:r>
+      <w:r>
+        <w:rPr>
+          <w:lang w:val="en-GB"/>
+        </w:rPr>
+        <w:t xml:space="preserve">. 4, </w:t>
+      </w:r>
+      <w:r>
+        <w:rPr>
+          <w:lang w:val="en-GB"/>
+        </w:rPr>
+        <w:t>p</w:t>
+      </w:r>
+      <w:r>
+        <w:rPr>
+          <w:lang w:val="en-GB"/>
+        </w:rPr>
         <w:t>.</w:t>
       </w:r>
       <w:r>
@@ -10939,6 +11564,82 @@
           <w:lang w:val="en-GB"/>
         </w:rPr>
         <w:t xml:space="preserve"> </w:t>
+      </w:r>
+      <w:r>
+        <w:rPr>
+          <w:lang w:val="en-GB"/>
+        </w:rPr>
+        <w:t>1186-1203</w:t>
+      </w:r>
+      <w:r>
+        <w:rPr>
+          <w:lang w:val="en-GB"/>
+        </w:rPr>
+        <w:t>. 2014</w:t>
+      </w:r>
+      <w:r>
+        <w:rPr>
+          <w:lang w:val="en-GB"/>
+        </w:rPr>
+        <w:t>.</w:t>
+      </w:r>
+      <w:r>
+        <w:rPr>
+          <w:lang w:val="en-GB"/>
+        </w:rPr>
+        <w:t xml:space="preserve"> </w:t>
+      </w:r>
+      <w:r>
+        <w:rPr>
+          <w:lang w:val="en-GB"/>
+        </w:rPr>
+        <w:t xml:space="preserve">01 set. </w:t>
+      </w:r>
+      <w:commentRangeStart w:id="67"/>
+      <w:r>
+        <w:rPr>
+          <w:lang w:val="en-GB"/>
+        </w:rPr>
+        <w:t>2020</w:t>
+      </w:r>
+      <w:commentRangeEnd w:id="67"/>
+      <w:r>
+        <w:rPr>
+          <w:rStyle w:val="Refdecomentrio"/>
+        </w:rPr>
+        <w:commentReference w:id="67"/>
+      </w:r>
+      <w:r>
+        <w:rPr>
+          <w:lang w:val="en-GB"/>
+        </w:rPr>
+        <w:t>.</w:t>
+      </w:r>
+    </w:p>
+    <w:p>
+      <w:pPr>
+        <w:pStyle w:val="TF-refernciasITEM"/>
+        <w:rPr>
+          <w:lang w:val="en-US"/>
+        </w:rPr>
+      </w:pPr>
+      <w:r>
+        <w:rPr>
+          <w:lang w:val="en-GB"/>
+        </w:rPr>
+        <w:t>YANG, Ruilin</w:t>
+      </w:r>
+      <w:r>
+        <w:rPr>
+          <w:lang w:val="en-GB"/>
+        </w:rPr>
+        <w:t xml:space="preserve"> et al</w:t>
+      </w:r>
+      <w:r>
+        <w:rPr>
+          <w:lang w:val="en-GB"/>
+        </w:rPr>
+        <w:t xml:space="preserve">. </w:t>
       </w:r>
       <w:r>
         <w:rPr>
@@ -10946,251 +11647,51 @@
           <w:bCs/>
           <w:lang w:val="en-GB"/>
         </w:rPr>
-        <w:t>Proceedings</w:t>
+        <w:t>Landslide Extraction Using Mask R-CNN with Background-Enhancement Method</w:t>
       </w:r>
       <w:r>
         <w:rPr>
           <w:lang w:val="en-GB"/>
         </w:rPr>
-        <w:t xml:space="preserve">, </w:t>
-      </w:r>
-      <w:r>
-        <w:rPr>
-          <w:lang w:val="en-GB"/>
-        </w:rPr>
-        <w:t>IEEE</w:t>
-      </w:r>
-      <w:r>
-        <w:rPr>
-          <w:lang w:val="en-GB"/>
-        </w:rPr>
-        <w:t xml:space="preserve">, </w:t>
-      </w:r>
-      <w:r>
-        <w:rPr>
-          <w:lang w:val="en-GB"/>
-        </w:rPr>
-        <w:t>2017.</w:t>
-      </w:r>
-      <w:r>
-        <w:rPr>
-          <w:lang w:val="en-GB"/>
-        </w:rPr>
-        <w:t xml:space="preserve"> </w:t>
-      </w:r>
-      <w:r>
-        <w:rPr>
-          <w:lang w:val="en-GB"/>
-        </w:rPr>
-        <w:t>p. 6522-6527.</w:t>
-      </w:r>
-    </w:p>
-    <w:p>
-      <w:pPr>
-        <w:pStyle w:val="TF-refernciasITEM"/>
-        <w:rPr>
-          <w:lang w:val="en-GB"/>
-        </w:rPr>
-      </w:pPr>
-      <w:r>
-        <w:rPr>
-          <w:lang w:val="en-GB"/>
-        </w:rPr>
-        <w:t xml:space="preserve">XU, Chong, </w:t>
-      </w:r>
-      <w:r>
-        <w:rPr>
-          <w:i/>
-          <w:iCs/>
-          <w:lang w:val="en-GB"/>
-        </w:rPr>
-        <w:t>et al</w:t>
-      </w:r>
-      <w:r>
-        <w:rPr>
-          <w:lang w:val="en-GB"/>
-        </w:rPr>
-        <w:t xml:space="preserve">. </w:t>
-      </w:r>
-      <w:r>
-        <w:rPr>
-          <w:b/>
-          <w:bCs/>
-          <w:lang w:val="en-GB"/>
-        </w:rPr>
-        <w:t>Inventory of Landslides Triggered by the 2014 MS6.5 Ludian Earthquake and Its Implications on Several Earthquake Parameters.</w:t>
-      </w:r>
-      <w:r>
-        <w:rPr>
-          <w:lang w:val="en-GB"/>
-        </w:rPr>
-        <w:t xml:space="preserve"> </w:t>
-      </w:r>
-      <w:r>
-        <w:rPr>
-          <w:lang w:val="en-GB"/>
-        </w:rPr>
-        <w:t>Seismology and Geology</w:t>
-      </w:r>
-      <w:r>
-        <w:rPr>
-          <w:lang w:val="en-GB"/>
-        </w:rPr>
-        <w:t>,</w:t>
-      </w:r>
-      <w:r>
-        <w:rPr>
-          <w:lang w:val="en-GB"/>
-        </w:rPr>
-        <w:t xml:space="preserve"> </w:t>
-      </w:r>
-      <w:r>
-        <w:rPr>
-          <w:lang w:val="en-GB"/>
-        </w:rPr>
-        <w:t xml:space="preserve">[S.l.], </w:t>
-      </w:r>
-      <w:r>
-        <w:rPr>
-          <w:lang w:val="en-GB"/>
-        </w:rPr>
-        <w:t xml:space="preserve">v. </w:t>
-      </w:r>
-      <w:r>
-        <w:rPr>
-          <w:lang w:val="en-GB"/>
-        </w:rPr>
-        <w:t xml:space="preserve">36. </w:t>
-      </w:r>
-      <w:r>
-        <w:rPr>
-          <w:lang w:val="en-GB"/>
-        </w:rPr>
-        <w:t>n</w:t>
-      </w:r>
-      <w:r>
-        <w:rPr>
-          <w:lang w:val="en-GB"/>
-        </w:rPr>
-        <w:t xml:space="preserve">. 4, </w:t>
-      </w:r>
-      <w:r>
-        <w:rPr>
-          <w:lang w:val="en-GB"/>
-        </w:rPr>
-        <w:t>p</w:t>
-      </w:r>
-      <w:r>
-        <w:rPr>
-          <w:lang w:val="en-GB"/>
+        <w:t>. </w:t>
+      </w:r>
+      <w:r>
+        <w:rPr>
+          <w:lang w:val="en-US"/>
+        </w:rPr>
+        <w:t>Remote Sensing, [S.</w:t>
+      </w:r>
+      <w:r>
+        <w:rPr>
+          <w:lang w:val="en-US"/>
+        </w:rPr>
+        <w:t>l</w:t>
+      </w:r>
+      <w:r>
+        <w:rPr>
+          <w:lang w:val="en-US"/>
+        </w:rPr>
+        <w:t xml:space="preserve">.], v. 14, n. 9, p. 2206, 5 maio </w:t>
+      </w:r>
+      <w:commentRangeStart w:id="68"/>
+      <w:r>
+        <w:rPr>
+          <w:lang w:val="en-US"/>
+        </w:rPr>
+        <w:t>2022</w:t>
+      </w:r>
+      <w:commentRangeEnd w:id="68"/>
+      <w:r>
+        <w:rPr>
+          <w:rStyle w:val="Refdecomentrio"/>
+        </w:rPr>
+        <w:commentReference w:id="68"/>
+      </w:r>
+      <w:r>
+        <w:rPr>
+          <w:lang w:val="en-US"/>
         </w:rPr>
         <w:t>.</w:t>
-      </w:r>
-      <w:r>
-        <w:rPr>
-          <w:lang w:val="en-GB"/>
-        </w:rPr>
-        <w:t xml:space="preserve"> </w:t>
-      </w:r>
-      <w:r>
-        <w:rPr>
-          <w:lang w:val="en-GB"/>
-        </w:rPr>
-        <w:t>1186-1203</w:t>
-      </w:r>
-      <w:r>
-        <w:rPr>
-          <w:lang w:val="en-GB"/>
-        </w:rPr>
-        <w:t>. 2014</w:t>
-      </w:r>
-      <w:r>
-        <w:rPr>
-          <w:lang w:val="en-GB"/>
-        </w:rPr>
-        <w:t>.</w:t>
-      </w:r>
-      <w:r>
-        <w:rPr>
-          <w:lang w:val="en-GB"/>
-        </w:rPr>
-        <w:t xml:space="preserve"> </w:t>
-      </w:r>
-      <w:r>
-        <w:rPr>
-          <w:lang w:val="en-GB"/>
-        </w:rPr>
-        <w:t xml:space="preserve">01 set. </w:t>
-      </w:r>
-      <w:r>
-        <w:rPr>
-          <w:lang w:val="en-GB"/>
-        </w:rPr>
-        <w:t>2020</w:t>
-      </w:r>
-      <w:r>
-        <w:rPr>
-          <w:lang w:val="en-GB"/>
-        </w:rPr>
-        <w:t>.</w:t>
-      </w:r>
-    </w:p>
-    <w:p>
-      <w:pPr>
-        <w:pStyle w:val="TF-refernciasITEM"/>
-        <w:rPr>
-          <w:lang w:val="en-US"/>
-        </w:rPr>
-      </w:pPr>
-      <w:r>
-        <w:rPr>
-          <w:lang w:val="en-GB"/>
-        </w:rPr>
-        <w:t>YANG, Ruilin</w:t>
-      </w:r>
-      <w:r>
-        <w:rPr>
-          <w:lang w:val="en-GB"/>
-        </w:rPr>
-        <w:t xml:space="preserve"> et al</w:t>
-      </w:r>
-      <w:r>
-        <w:rPr>
-          <w:lang w:val="en-GB"/>
-        </w:rPr>
-        <w:t xml:space="preserve">. </w:t>
-      </w:r>
-      <w:r>
-        <w:rPr>
-          <w:b/>
-          <w:bCs/>
-          <w:lang w:val="en-GB"/>
-        </w:rPr>
-        <w:t>Landslide Extraction Using Mask R-CNN with Background-Enhancement Method</w:t>
-      </w:r>
-      <w:r>
-        <w:rPr>
-          <w:lang w:val="en-GB"/>
-        </w:rPr>
-        <w:t>. </w:t>
-      </w:r>
-      <w:r>
-        <w:rPr>
-          <w:lang w:val="en-US"/>
-        </w:rPr>
-        <w:t>Remote Sensing, [S.</w:t>
-      </w:r>
-      <w:r>
-        <w:rPr>
-          <w:lang w:val="en-US"/>
-        </w:rPr>
-        <w:t>l</w:t>
-      </w:r>
-      <w:r>
-        <w:rPr>
-          <w:lang w:val="en-US"/>
-        </w:rPr>
-        <w:t>.], v. 14, n. 9, p. 2206, 5 maio 2022.</w:t>
       </w:r>
     </w:p>
     <w:p>
@@ -11276,10 +11777,10 @@
       </w:tblPr>
       <w:tblGrid>
         <w:gridCol w:w="359"/>
-        <w:gridCol w:w="7232"/>
-        <w:gridCol w:w="483"/>
-        <w:gridCol w:w="487"/>
-        <w:gridCol w:w="481"/>
+        <w:gridCol w:w="7113"/>
+        <w:gridCol w:w="364"/>
+        <w:gridCol w:w="844"/>
+        <w:gridCol w:w="362"/>
       </w:tblGrid>
       <w:tr>
         <w:trPr>
@@ -11455,6 +11956,12 @@
                 <w:sz w:val="18"/>
               </w:rPr>
             </w:pPr>
+            <w:r>
+              <w:rPr>
+                <w:sz w:val="18"/>
+              </w:rPr>
+              <w:t>x</w:t>
+            </w:r>
           </w:p>
         </w:tc>
         <w:tc>
@@ -11571,6 +12078,12 @@
                 <w:sz w:val="18"/>
               </w:rPr>
             </w:pPr>
+            <w:r>
+              <w:rPr>
+                <w:sz w:val="18"/>
+              </w:rPr>
+              <w:t>x</w:t>
+            </w:r>
           </w:p>
         </w:tc>
         <w:tc>
@@ -11698,6 +12211,12 @@
                 <w:sz w:val="18"/>
               </w:rPr>
             </w:pPr>
+            <w:r>
+              <w:rPr>
+                <w:sz w:val="18"/>
+              </w:rPr>
+              <w:t>x</w:t>
+            </w:r>
           </w:p>
         </w:tc>
         <w:tc>
@@ -11814,6 +12333,12 @@
                 <w:sz w:val="18"/>
               </w:rPr>
             </w:pPr>
+            <w:r>
+              <w:rPr>
+                <w:sz w:val="18"/>
+              </w:rPr>
+              <w:t>x</w:t>
+            </w:r>
           </w:p>
         </w:tc>
         <w:tc>
@@ -11942,6 +12467,12 @@
                 <w:sz w:val="18"/>
               </w:rPr>
             </w:pPr>
+            <w:r>
+              <w:rPr>
+                <w:sz w:val="18"/>
+              </w:rPr>
+              <w:t>x</w:t>
+            </w:r>
           </w:p>
         </w:tc>
         <w:tc>
@@ -12069,6 +12600,12 @@
                 <w:sz w:val="18"/>
               </w:rPr>
             </w:pPr>
+            <w:r>
+              <w:rPr>
+                <w:sz w:val="18"/>
+              </w:rPr>
+              <w:t>x</w:t>
+            </w:r>
           </w:p>
         </w:tc>
         <w:tc>
@@ -12206,6 +12743,12 @@
                 <w:sz w:val="18"/>
               </w:rPr>
             </w:pPr>
+            <w:r>
+              <w:rPr>
+                <w:sz w:val="18"/>
+              </w:rPr>
+              <w:t>x</w:t>
+            </w:r>
           </w:p>
         </w:tc>
         <w:tc>
@@ -12299,6 +12842,12 @@
                 <w:sz w:val="18"/>
               </w:rPr>
             </w:pPr>
+            <w:r>
+              <w:rPr>
+                <w:sz w:val="18"/>
+              </w:rPr>
+              <w:t>x</w:t>
+            </w:r>
           </w:p>
         </w:tc>
         <w:tc>
@@ -12426,6 +12975,12 @@
                 <w:sz w:val="18"/>
               </w:rPr>
             </w:pPr>
+            <w:r>
+              <w:rPr>
+                <w:sz w:val="18"/>
+              </w:rPr>
+              <w:t>x</w:t>
+            </w:r>
           </w:p>
         </w:tc>
         <w:tc>
@@ -12554,6 +13109,12 @@
                 <w:sz w:val="18"/>
               </w:rPr>
             </w:pPr>
+            <w:r>
+              <w:rPr>
+                <w:sz w:val="18"/>
+              </w:rPr>
+              <w:t>x</w:t>
+            </w:r>
           </w:p>
         </w:tc>
         <w:tc>
@@ -12670,6 +13231,12 @@
                 <w:sz w:val="18"/>
               </w:rPr>
             </w:pPr>
+            <w:r>
+              <w:rPr>
+                <w:sz w:val="18"/>
+              </w:rPr>
+              <w:t>x</w:t>
+            </w:r>
           </w:p>
         </w:tc>
         <w:tc>
@@ -12801,6 +13368,12 @@
                 <w:sz w:val="18"/>
               </w:rPr>
             </w:pPr>
+            <w:r>
+              <w:rPr>
+                <w:sz w:val="18"/>
+              </w:rPr>
+              <w:t>x</w:t>
+            </w:r>
           </w:p>
         </w:tc>
         <w:tc>
@@ -12917,6 +13490,12 @@
                 <w:sz w:val="18"/>
               </w:rPr>
             </w:pPr>
+            <w:r>
+              <w:rPr>
+                <w:sz w:val="18"/>
+              </w:rPr>
+              <w:t>x</w:t>
+            </w:r>
           </w:p>
         </w:tc>
         <w:tc>
@@ -13067,6 +13646,12 @@
                 <w:sz w:val="18"/>
               </w:rPr>
             </w:pPr>
+            <w:r>
+              <w:rPr>
+                <w:sz w:val="18"/>
+              </w:rPr>
+              <w:t>x</w:t>
+            </w:r>
           </w:p>
         </w:tc>
         <w:tc>
@@ -13160,6 +13745,12 @@
                 <w:sz w:val="18"/>
               </w:rPr>
             </w:pPr>
+            <w:r>
+              <w:rPr>
+                <w:sz w:val="18"/>
+              </w:rPr>
+              <w:t>x</w:t>
+            </w:r>
           </w:p>
         </w:tc>
         <w:tc>
@@ -13287,6 +13878,12 @@
                 <w:sz w:val="18"/>
               </w:rPr>
             </w:pPr>
+            <w:r>
+              <w:rPr>
+                <w:sz w:val="18"/>
+              </w:rPr>
+              <w:t>x</w:t>
+            </w:r>
           </w:p>
         </w:tc>
         <w:tc>
@@ -13415,6 +14012,12 @@
                 <w:sz w:val="18"/>
               </w:rPr>
             </w:pPr>
+            <w:r>
+              <w:rPr>
+                <w:sz w:val="18"/>
+              </w:rPr>
+              <w:t>x</w:t>
+            </w:r>
           </w:p>
         </w:tc>
         <w:tc>
@@ -13567,6 +14170,20 @@
                 <w:sz w:val="18"/>
               </w:rPr>
             </w:pPr>
+            <w:commentRangeStart w:id="69"/>
+            <w:r>
+              <w:rPr>
+                <w:sz w:val="18"/>
+              </w:rPr>
+              <w:t>x</w:t>
+            </w:r>
+            <w:commentRangeEnd w:id="69"/>
+            <w:r>
+              <w:rPr>
+                <w:rStyle w:val="Refdecomentrio"/>
+              </w:rPr>
+              <w:commentReference w:id="69"/>
+            </w:r>
           </w:p>
         </w:tc>
         <w:tc>
@@ -13661,6 +14278,12 @@
                 <w:sz w:val="18"/>
               </w:rPr>
             </w:pPr>
+            <w:r>
+              <w:rPr>
+                <w:sz w:val="18"/>
+              </w:rPr>
+              <w:t>x</w:t>
+            </w:r>
           </w:p>
         </w:tc>
         <w:tc>
@@ -13776,6 +14399,12 @@
                 <w:sz w:val="18"/>
               </w:rPr>
             </w:pPr>
+            <w:r>
+              <w:rPr>
+                <w:sz w:val="18"/>
+              </w:rPr>
+              <w:t>x</w:t>
+            </w:r>
           </w:p>
         </w:tc>
         <w:tc>
@@ -14028,19 +14657,23 @@
                 <w:sz w:val="18"/>
               </w:rPr>
             </w:pPr>
-            <w:proofErr w:type="gramStart"/>
             <w:r>
               <w:rPr>
                 <w:sz w:val="20"/>
               </w:rPr>
-              <w:t xml:space="preserve">(  </w:t>
+              <w:t xml:space="preserve">(   </w:t>
             </w:r>
-            <w:proofErr w:type="gramEnd"/>
             <w:r>
               <w:rPr>
                 <w:sz w:val="20"/>
               </w:rPr>
-              <w:t xml:space="preserve">    ) APROVADO</w:t>
+              <w:t>x</w:t>
+            </w:r>
+            <w:r>
+              <w:rPr>
+                <w:sz w:val="20"/>
+              </w:rPr>
+              <w:t xml:space="preserve">   ) APROVADO</w:t>
             </w:r>
           </w:p>
         </w:tc>
@@ -14065,19 +14698,11 @@
                 <w:sz w:val="20"/>
               </w:rPr>
             </w:pPr>
-            <w:proofErr w:type="gramStart"/>
             <w:r>
               <w:rPr>
                 <w:sz w:val="20"/>
               </w:rPr>
-              <w:t xml:space="preserve">(  </w:t>
-            </w:r>
-            <w:proofErr w:type="gramEnd"/>
-            <w:r>
-              <w:rPr>
-                <w:sz w:val="20"/>
-              </w:rPr>
-              <w:t xml:space="preserve">    ) REPROVADO</w:t>
+              <w:t>(      ) REPROVADO</w:t>
             </w:r>
           </w:p>
         </w:tc>
@@ -14089,10 +14714,10 @@
       </w:pPr>
     </w:p>
     <w:sectPr>
-      <w:headerReference w:type="default" r:id="rId15"/>
-      <w:footerReference w:type="even" r:id="rId16"/>
-      <w:footerReference w:type="default" r:id="rId17"/>
-      <w:headerReference w:type="first" r:id="rId18"/>
+      <w:headerReference w:type="default" r:id="rId19"/>
+      <w:footerReference w:type="even" r:id="rId20"/>
+      <w:footerReference w:type="default" r:id="rId21"/>
+      <w:headerReference w:type="first" r:id="rId22"/>
       <w:pgSz w:w="11907" w:h="16840" w:code="9"/>
       <w:pgMar w:top="1134" w:right="1134" w:bottom="1134" w:left="1701" w:header="720" w:footer="720" w:gutter="0"/>
       <w:pgNumType w:start="1"/>
@@ -14103,8 +14728,376 @@
 </w:document>
 </file>
 
+<file path=word/comments.xml><?xml version="1.0" encoding="utf-8"?>
+<w:comments xmlns:wpc="http://schemas.microsoft.com/office/word/2010/wordprocessingCanvas" xmlns:cx="http://schemas.microsoft.com/office/drawing/2014/chartex" xmlns:cx1="http://schemas.microsoft.com/office/drawing/2015/9/8/chartex" xmlns:cx2="http://schemas.microsoft.com/office/drawing/2015/10/21/chartex" xmlns:cx3="http://schemas.microsoft.com/office/drawing/2016/5/9/chartex" xmlns:cx4="http://schemas.microsoft.com/office/drawing/2016/5/10/chartex" xmlns:cx5="http://schemas.microsoft.com/office/drawing/2016/5/11/chartex" xmlns:cx6="http://schemas.microsoft.com/office/drawing/2016/5/12/chartex" xmlns:cx7="http://schemas.microsoft.com/office/drawing/2016/5/13/chartex" xmlns:cx8="http://schemas.microsoft.com/office/drawing/2016/5/14/chartex" xmlns:mc="http://schemas.openxmlformats.org/markup-compatibility/2006" xmlns:aink="http://schemas.microsoft.com/office/drawing/2016/ink" xmlns:am3d="http://schemas.microsoft.com/office/drawing/2017/model3d" xmlns:o="urn:schemas-microsoft-com:office:office" xmlns:r="http://schemas.openxmlformats.org/officeDocument/2006/relationships" xmlns:m="http://schemas.openxmlformats.org/officeDocument/2006/math" xmlns:v="urn:schemas-microsoft-com:vml" xmlns:wp14="http://schemas.microsoft.com/office/word/2010/wordprocessingDrawing" xmlns:wp="http://schemas.openxmlformats.org/drawingml/2006/wordprocessingDrawing" xmlns:w10="urn:schemas-microsoft-com:office:word" xmlns:w="http://schemas.openxmlformats.org/wordprocessingml/2006/main" xmlns:w14="http://schemas.microsoft.com/office/word/2010/wordml" xmlns:w15="http://schemas.microsoft.com/office/word/2012/wordml" xmlns:w16cex="http://schemas.microsoft.com/office/word/2018/wordml/cex" xmlns:w16cid="http://schemas.microsoft.com/office/word/2016/wordml/cid" xmlns:w16="http://schemas.microsoft.com/office/word/2018/wordml" xmlns:w16sdtdh="http://schemas.microsoft.com/office/word/2020/wordml/sdtdatahash" xmlns:w16se="http://schemas.microsoft.com/office/word/2015/wordml/symex" xmlns:wpg="http://schemas.microsoft.com/office/word/2010/wordprocessingGroup" xmlns:wpi="http://schemas.microsoft.com/office/word/2010/wordprocessingInk" xmlns:wne="http://schemas.microsoft.com/office/word/2006/wordml" xmlns:wps="http://schemas.microsoft.com/office/word/2010/wordprocessingShape" mc:Ignorable="w14 w15 w16se w16cid w16 w16cex w16sdtdh wp14">
+  <w:comment w:id="9" w:author="Mauricio Capobianco Lopes" w:date="2022-12-21T15:03:00Z" w:initials="MCL">
+    <w:p>
+      <w:pPr>
+        <w:pStyle w:val="Textodecomentrio"/>
+      </w:pPr>
+      <w:r>
+        <w:rPr>
+          <w:rStyle w:val="Refdecomentrio"/>
+        </w:rPr>
+        <w:annotationRef/>
+      </w:r>
+      <w:r>
+        <w:t>Ordem alfabética.</w:t>
+      </w:r>
+    </w:p>
+  </w:comment>
+  <w:comment w:id="48" w:author="Mauricio Capobianco Lopes" w:date="2022-12-21T15:10:00Z" w:initials="MCL">
+    <w:p>
+      <w:pPr>
+        <w:pStyle w:val="Textodecomentrio"/>
+      </w:pPr>
+      <w:r>
+        <w:rPr>
+          <w:rStyle w:val="Refdecomentrio"/>
+        </w:rPr>
+        <w:annotationRef/>
+      </w:r>
+      <w:r>
+        <w:t>Segue com foco na aplicação sem explorar o diferencial no aspecto tecnológico.</w:t>
+      </w:r>
+    </w:p>
+  </w:comment>
+  <w:comment w:id="52" w:author="Mauricio Capobianco Lopes" w:date="2022-12-21T15:17:00Z" w:initials="MCL">
+    <w:p>
+      <w:pPr>
+        <w:pStyle w:val="Textodecomentrio"/>
+      </w:pPr>
+      <w:r>
+        <w:rPr>
+          <w:rStyle w:val="Refdecomentrio"/>
+        </w:rPr>
+        <w:annotationRef/>
+      </w:r>
+      <w:r>
+        <w:t>Confusa esta frase.</w:t>
+      </w:r>
+    </w:p>
+  </w:comment>
+  <w:comment w:id="54" w:author="Mauricio Capobianco Lopes" w:date="2022-12-21T15:17:00Z" w:initials="MCL">
+    <w:p>
+      <w:pPr>
+        <w:pStyle w:val="Textodecomentrio"/>
+      </w:pPr>
+      <w:r>
+        <w:rPr>
+          <w:rStyle w:val="Refdecomentrio"/>
+        </w:rPr>
+        <w:annotationRef/>
+      </w:r>
+      <w:r>
+        <w:t>.</w:t>
+      </w:r>
+    </w:p>
+  </w:comment>
+  <w:comment w:id="56" w:author="Mauricio Capobianco Lopes" w:date="2022-12-21T15:23:00Z" w:initials="MCL">
+    <w:p>
+      <w:pPr>
+        <w:pStyle w:val="Textodecomentrio"/>
+      </w:pPr>
+      <w:r>
+        <w:rPr>
+          <w:rStyle w:val="Refdecomentrio"/>
+        </w:rPr>
+        <w:annotationRef/>
+      </w:r>
+      <w:r>
+        <w:t>Sem negrito em subtítulo.</w:t>
+      </w:r>
+      <w:r>
+        <w:t xml:space="preserve"> Corrigir todos.</w:t>
+      </w:r>
+    </w:p>
+  </w:comment>
+  <w:comment w:id="57" w:author="Mauricio Capobianco Lopes" w:date="2022-12-21T15:23:00Z" w:initials="MCL">
+    <w:p>
+      <w:pPr>
+        <w:pStyle w:val="Textodecomentrio"/>
+      </w:pPr>
+      <w:r>
+        <w:rPr>
+          <w:rStyle w:val="Refdecomentrio"/>
+        </w:rPr>
+        <w:annotationRef/>
+      </w:r>
+      <w:r>
+        <w:t>Este documento não tem publicad</w:t>
+      </w:r>
+      <w:r>
+        <w:t>or/editora?</w:t>
+      </w:r>
+    </w:p>
+  </w:comment>
+  <w:comment w:id="58" w:author="Mauricio Capobianco Lopes" w:date="2022-12-21T15:24:00Z" w:initials="MCL">
+    <w:p>
+      <w:pPr>
+        <w:pStyle w:val="Textodecomentrio"/>
+      </w:pPr>
+      <w:r>
+        <w:rPr>
+          <w:rStyle w:val="Refdecomentrio"/>
+        </w:rPr>
+        <w:annotationRef/>
+      </w:r>
+      <w:r>
+        <w:t>Caixa alta.</w:t>
+      </w:r>
+    </w:p>
+  </w:comment>
+  <w:comment w:id="59" w:author="Mauricio Capobianco Lopes" w:date="2022-12-21T15:25:00Z" w:initials="MCL">
+    <w:p>
+      <w:pPr>
+        <w:pStyle w:val="Textodecomentrio"/>
+      </w:pPr>
+      <w:r>
+        <w:rPr>
+          <w:rStyle w:val="Refdecomentrio"/>
+        </w:rPr>
+        <w:annotationRef/>
+      </w:r>
+      <w:r>
+        <w:t>Incompleto.</w:t>
+      </w:r>
+    </w:p>
+  </w:comment>
+  <w:comment w:id="60" w:author="Mauricio Capobianco Lopes" w:date="2022-12-21T15:25:00Z" w:initials="MCL">
+    <w:p>
+      <w:pPr>
+        <w:pStyle w:val="Textodecomentrio"/>
+      </w:pPr>
+      <w:r>
+        <w:rPr>
+          <w:rStyle w:val="Refdecomentrio"/>
+        </w:rPr>
+        <w:annotationRef/>
+      </w:r>
+      <w:r>
+        <w:t>Referência incompleta.</w:t>
+      </w:r>
+    </w:p>
+  </w:comment>
+  <w:comment w:id="61" w:author="Mauricio Capobianco Lopes" w:date="2022-12-21T15:25:00Z" w:initials="MCL">
+    <w:p>
+      <w:pPr>
+        <w:pStyle w:val="Textodecomentrio"/>
+      </w:pPr>
+      <w:r>
+        <w:rPr>
+          <w:rStyle w:val="Refdecomentrio"/>
+        </w:rPr>
+        <w:annotationRef/>
+      </w:r>
+      <w:r>
+        <w:t>Incompleta.</w:t>
+      </w:r>
+    </w:p>
+  </w:comment>
+  <w:comment w:id="62" w:author="Mauricio Capobianco Lopes" w:date="2022-12-21T15:25:00Z" w:initials="MCL">
+    <w:p>
+      <w:pPr>
+        <w:pStyle w:val="Textodecomentrio"/>
+      </w:pPr>
+      <w:r>
+        <w:rPr>
+          <w:rStyle w:val="Refdecomentrio"/>
+        </w:rPr>
+        <w:annotationRef/>
+      </w:r>
+      <w:r>
+        <w:t>Fora da norma</w:t>
+      </w:r>
+    </w:p>
+  </w:comment>
+  <w:comment w:id="63" w:author="Mauricio Capobianco Lopes" w:date="2022-12-21T15:26:00Z" w:initials="MCL">
+    <w:p>
+      <w:pPr>
+        <w:pStyle w:val="Textodecomentrio"/>
+      </w:pPr>
+      <w:r>
+        <w:rPr>
+          <w:rStyle w:val="Refdecomentrio"/>
+        </w:rPr>
+        <w:annotationRef/>
+      </w:r>
+      <w:r>
+        <w:t>Idem.</w:t>
+      </w:r>
+    </w:p>
+  </w:comment>
+  <w:comment w:id="64" w:author="Mauricio Capobianco Lopes" w:date="2022-12-21T15:26:00Z" w:initials="MCL">
+    <w:p>
+      <w:pPr>
+        <w:pStyle w:val="Textodecomentrio"/>
+      </w:pPr>
+      <w:r>
+        <w:rPr>
+          <w:rStyle w:val="Refdecomentrio"/>
+        </w:rPr>
+        <w:annotationRef/>
+      </w:r>
+      <w:r>
+        <w:t>Ordem alfabética.</w:t>
+      </w:r>
+    </w:p>
+  </w:comment>
+  <w:comment w:id="65" w:author="Mauricio Capobianco Lopes" w:date="2022-12-21T15:26:00Z" w:initials="MCL">
+    <w:p>
+      <w:pPr>
+        <w:pStyle w:val="Textodecomentrio"/>
+      </w:pPr>
+      <w:r>
+        <w:rPr>
+          <w:rStyle w:val="Refdecomentrio"/>
+        </w:rPr>
+        <w:annotationRef/>
+      </w:r>
+      <w:r>
+        <w:t>Fora da norma.</w:t>
+      </w:r>
+    </w:p>
+  </w:comment>
+  <w:comment w:id="66" w:author="Mauricio Capobianco Lopes" w:date="2022-12-21T15:27:00Z" w:initials="MCL">
+    <w:p>
+      <w:pPr>
+        <w:pStyle w:val="Textodecomentrio"/>
+      </w:pPr>
+      <w:r>
+        <w:rPr>
+          <w:rStyle w:val="Refdecomentrio"/>
+        </w:rPr>
+        <w:annotationRef/>
+      </w:r>
+      <w:r>
+        <w:t>Fora da norma.</w:t>
+      </w:r>
+    </w:p>
+  </w:comment>
+  <w:comment w:id="67" w:author="Mauricio Capobianco Lopes" w:date="2022-12-21T15:27:00Z" w:initials="MCL">
+    <w:p>
+      <w:pPr>
+        <w:pStyle w:val="Textodecomentrio"/>
+      </w:pPr>
+      <w:r>
+        <w:rPr>
+          <w:rStyle w:val="Refdecomentrio"/>
+        </w:rPr>
+        <w:annotationRef/>
+      </w:r>
+      <w:r>
+        <w:t>Idem.</w:t>
+      </w:r>
+    </w:p>
+  </w:comment>
+  <w:comment w:id="68" w:author="Mauricio Capobianco Lopes" w:date="2022-12-21T15:27:00Z" w:initials="MCL">
+    <w:p>
+      <w:pPr>
+        <w:pStyle w:val="Textodecomentrio"/>
+      </w:pPr>
+      <w:r>
+        <w:rPr>
+          <w:rStyle w:val="Refdecomentrio"/>
+        </w:rPr>
+        <w:annotationRef/>
+      </w:r>
+      <w:r>
+        <w:t>Idem.</w:t>
+      </w:r>
+    </w:p>
+  </w:comment>
+  <w:comment w:id="69" w:author="Mauricio Capobianco Lopes" w:date="2022-12-21T15:28:00Z" w:initials="MCL">
+    <w:p>
+      <w:pPr>
+        <w:pStyle w:val="Textodecomentrio"/>
+      </w:pPr>
+      <w:r>
+        <w:rPr>
+          <w:rStyle w:val="Refdecomentrio"/>
+        </w:rPr>
+        <w:annotationRef/>
+      </w:r>
+      <w:r>
+        <w:t>Parece que quer criar sua própria norma. Ainda há muitos erros.</w:t>
+      </w:r>
+    </w:p>
+  </w:comment>
+</w:comments>
+</file>
+
+<file path=word/commentsExtended.xml><?xml version="1.0" encoding="utf-8"?>
+<w15:commentsEx xmlns:wpc="http://schemas.microsoft.com/office/word/2010/wordprocessingCanvas" xmlns:cx="http://schemas.microsoft.com/office/drawing/2014/chartex" xmlns:cx1="http://schemas.microsoft.com/office/drawing/2015/9/8/chartex" xmlns:cx2="http://schemas.microsoft.com/office/drawing/2015/10/21/chartex" xmlns:cx3="http://schemas.microsoft.com/office/drawing/2016/5/9/chartex" xmlns:cx4="http://schemas.microsoft.com/office/drawing/2016/5/10/chartex" xmlns:cx5="http://schemas.microsoft.com/office/drawing/2016/5/11/chartex" xmlns:cx6="http://schemas.microsoft.com/office/drawing/2016/5/12/chartex" xmlns:cx7="http://schemas.microsoft.com/office/drawing/2016/5/13/chartex" xmlns:cx8="http://schemas.microsoft.com/office/drawing/2016/5/14/chartex" xmlns:mc="http://schemas.openxmlformats.org/markup-compatibility/2006" xmlns:aink="http://schemas.microsoft.com/office/drawing/2016/ink" xmlns:am3d="http://schemas.microsoft.com/office/drawing/2017/model3d" xmlns:o="urn:schemas-microsoft-com:office:office" xmlns:r="http://schemas.openxmlformats.org/officeDocument/2006/relationships" xmlns:m="http://schemas.openxmlformats.org/officeDocument/2006/math" xmlns:v="urn:schemas-microsoft-com:vml" xmlns:wp14="http://schemas.microsoft.com/office/word/2010/wordprocessingDrawing" xmlns:wp="http://schemas.openxmlformats.org/drawingml/2006/wordprocessingDrawing" xmlns:w10="urn:schemas-microsoft-com:office:word" xmlns:w="http://schemas.openxmlformats.org/wordprocessingml/2006/main" xmlns:w14="http://schemas.microsoft.com/office/word/2010/wordml" xmlns:w15="http://schemas.microsoft.com/office/word/2012/wordml" xmlns:w16cex="http://schemas.microsoft.com/office/word/2018/wordml/cex" xmlns:w16cid="http://schemas.microsoft.com/office/word/2016/wordml/cid" xmlns:w16="http://schemas.microsoft.com/office/word/2018/wordml" xmlns:w16sdtdh="http://schemas.microsoft.com/office/word/2020/wordml/sdtdatahash" xmlns:w16se="http://schemas.microsoft.com/office/word/2015/wordml/symex" xmlns:wpg="http://schemas.microsoft.com/office/word/2010/wordprocessingGroup" xmlns:wpi="http://schemas.microsoft.com/office/word/2010/wordprocessingInk" xmlns:wne="http://schemas.microsoft.com/office/word/2006/wordml" xmlns:wps="http://schemas.microsoft.com/office/word/2010/wordprocessingShape" mc:Ignorable="w14 w15 w16se w16cid w16 w16cex w16sdtdh wp14">
+  <w15:commentEx w15:paraId="2192261F" w15:done="0"/>
+  <w15:commentEx w15:paraId="3BD11959" w15:done="0"/>
+  <w15:commentEx w15:paraId="472A6EDA" w15:done="0"/>
+  <w15:commentEx w15:paraId="54FE635B" w15:done="0"/>
+  <w15:commentEx w15:paraId="23F74FD6" w15:done="0"/>
+  <w15:commentEx w15:paraId="28AE4407" w15:done="0"/>
+  <w15:commentEx w15:paraId="76B0B450" w15:done="0"/>
+  <w15:commentEx w15:paraId="092A5FCB" w15:done="0"/>
+  <w15:commentEx w15:paraId="4909FEB1" w15:done="0"/>
+  <w15:commentEx w15:paraId="163A2B3A" w15:done="0"/>
+  <w15:commentEx w15:paraId="78B55B8D" w15:done="0"/>
+  <w15:commentEx w15:paraId="30166504" w15:done="0"/>
+  <w15:commentEx w15:paraId="19D89C85" w15:done="0"/>
+  <w15:commentEx w15:paraId="1818D8FF" w15:done="0"/>
+  <w15:commentEx w15:paraId="441BBA80" w15:done="0"/>
+  <w15:commentEx w15:paraId="32AA7418" w15:done="0"/>
+  <w15:commentEx w15:paraId="51B79E07" w15:done="0"/>
+  <w15:commentEx w15:paraId="69B97E1B" w15:done="0"/>
+</w15:commentsEx>
+</file>
+
+<file path=word/commentsExtensible.xml><?xml version="1.0" encoding="utf-8"?>
+<w16cex:commentsExtensible xmlns:wpc="http://schemas.microsoft.com/office/word/2010/wordprocessingCanvas" xmlns:cx="http://schemas.microsoft.com/office/drawing/2014/chartex" xmlns:cx1="http://schemas.microsoft.com/office/drawing/2015/9/8/chartex" xmlns:cx2="http://schemas.microsoft.com/office/drawing/2015/10/21/chartex" xmlns:cx3="http://schemas.microsoft.com/office/drawing/2016/5/9/chartex" xmlns:cx4="http://schemas.microsoft.com/office/drawing/2016/5/10/chartex" xmlns:cx5="http://schemas.microsoft.com/office/drawing/2016/5/11/chartex" xmlns:cx6="http://schemas.microsoft.com/office/drawing/2016/5/12/chartex" xmlns:cx7="http://schemas.microsoft.com/office/drawing/2016/5/13/chartex" xmlns:cx8="http://schemas.microsoft.com/office/drawing/2016/5/14/chartex" xmlns:mc="http://schemas.openxmlformats.org/markup-compatibility/2006" xmlns:aink="http://schemas.microsoft.com/office/drawing/2016/ink" xmlns:am3d="http://schemas.microsoft.com/office/drawing/2017/model3d" xmlns:o="urn:schemas-microsoft-com:office:office" xmlns:r="http://schemas.openxmlformats.org/officeDocument/2006/relationships" xmlns:m="http://schemas.openxmlformats.org/officeDocument/2006/math" xmlns:v="urn:schemas-microsoft-com:vml" xmlns:wp14="http://schemas.microsoft.com/office/word/2010/wordprocessingDrawing" xmlns:wp="http://schemas.openxmlformats.org/drawingml/2006/wordprocessingDrawing" xmlns:w10="urn:schemas-microsoft-com:office:word" xmlns:w="http://schemas.openxmlformats.org/wordprocessingml/2006/main" xmlns:w14="http://schemas.microsoft.com/office/word/2010/wordml" xmlns:w15="http://schemas.microsoft.com/office/word/2012/wordml" xmlns:w16cex="http://schemas.microsoft.com/office/word/2018/wordml/cex" xmlns:w16cid="http://schemas.microsoft.com/office/word/2016/wordml/cid" xmlns:w16="http://schemas.microsoft.com/office/word/2018/wordml" xmlns:w16sdtdh="http://schemas.microsoft.com/office/word/2020/wordml/sdtdatahash" xmlns:w16se="http://schemas.microsoft.com/office/word/2015/wordml/symex" xmlns:wpg="http://schemas.microsoft.com/office/word/2010/wordprocessingGroup" xmlns:wpi="http://schemas.microsoft.com/office/word/2010/wordprocessingInk" xmlns:wne="http://schemas.microsoft.com/office/word/2006/wordml" xmlns:wps="http://schemas.microsoft.com/office/word/2010/wordprocessingShape" mc:Ignorable="w14 w15 w16se w16cid w16 w16cex w16sdtdh wp14">
+  <w16cex:commentExtensible w16cex:durableId="274D9EAF" w16cex:dateUtc="2022-12-21T18:03:00Z"/>
+  <w16cex:commentExtensible w16cex:durableId="274DA06C" w16cex:dateUtc="2022-12-21T18:10:00Z"/>
+  <w16cex:commentExtensible w16cex:durableId="274DA1ED" w16cex:dateUtc="2022-12-21T18:17:00Z"/>
+  <w16cex:commentExtensible w16cex:durableId="274DA21A" w16cex:dateUtc="2022-12-21T18:17:00Z"/>
+  <w16cex:commentExtensible w16cex:durableId="274DA37A" w16cex:dateUtc="2022-12-21T18:23:00Z"/>
+  <w16cex:commentExtensible w16cex:durableId="274DA388" w16cex:dateUtc="2022-12-21T18:23:00Z"/>
+  <w16cex:commentExtensible w16cex:durableId="274DA3A7" w16cex:dateUtc="2022-12-21T18:24:00Z"/>
+  <w16cex:commentExtensible w16cex:durableId="274DA3CC" w16cex:dateUtc="2022-12-21T18:25:00Z"/>
+  <w16cex:commentExtensible w16cex:durableId="274DA3DC" w16cex:dateUtc="2022-12-21T18:25:00Z"/>
+  <w16cex:commentExtensible w16cex:durableId="274DA3F3" w16cex:dateUtc="2022-12-21T18:25:00Z"/>
+  <w16cex:commentExtensible w16cex:durableId="274DA405" w16cex:dateUtc="2022-12-21T18:25:00Z"/>
+  <w16cex:commentExtensible w16cex:durableId="274DA412" w16cex:dateUtc="2022-12-21T18:26:00Z"/>
+  <w16cex:commentExtensible w16cex:durableId="274DA42B" w16cex:dateUtc="2022-12-21T18:26:00Z"/>
+  <w16cex:commentExtensible w16cex:durableId="274DA43E" w16cex:dateUtc="2022-12-21T18:26:00Z"/>
+  <w16cex:commentExtensible w16cex:durableId="274DA457" w16cex:dateUtc="2022-12-21T18:27:00Z"/>
+  <w16cex:commentExtensible w16cex:durableId="274DA463" w16cex:dateUtc="2022-12-21T18:27:00Z"/>
+  <w16cex:commentExtensible w16cex:durableId="274DA46C" w16cex:dateUtc="2022-12-21T18:27:00Z"/>
+  <w16cex:commentExtensible w16cex:durableId="274DA4A9" w16cex:dateUtc="2022-12-21T18:28:00Z"/>
+</w16cex:commentsExtensible>
+</file>
+
+<file path=word/commentsIds.xml><?xml version="1.0" encoding="utf-8"?>
+<w16cid:commentsIds xmlns:wpc="http://schemas.microsoft.com/office/word/2010/wordprocessingCanvas" xmlns:cx="http://schemas.microsoft.com/office/drawing/2014/chartex" xmlns:cx1="http://schemas.microsoft.com/office/drawing/2015/9/8/chartex" xmlns:cx2="http://schemas.microsoft.com/office/drawing/2015/10/21/chartex" xmlns:cx3="http://schemas.microsoft.com/office/drawing/2016/5/9/chartex" xmlns:cx4="http://schemas.microsoft.com/office/drawing/2016/5/10/chartex" xmlns:cx5="http://schemas.microsoft.com/office/drawing/2016/5/11/chartex" xmlns:cx6="http://schemas.microsoft.com/office/drawing/2016/5/12/chartex" xmlns:cx7="http://schemas.microsoft.com/office/drawing/2016/5/13/chartex" xmlns:cx8="http://schemas.microsoft.com/office/drawing/2016/5/14/chartex" xmlns:mc="http://schemas.openxmlformats.org/markup-compatibility/2006" xmlns:aink="http://schemas.microsoft.com/office/drawing/2016/ink" xmlns:am3d="http://schemas.microsoft.com/office/drawing/2017/model3d" xmlns:o="urn:schemas-microsoft-com:office:office" xmlns:r="http://schemas.openxmlformats.org/officeDocument/2006/relationships" xmlns:m="http://schemas.openxmlformats.org/officeDocument/2006/math" xmlns:v="urn:schemas-microsoft-com:vml" xmlns:wp14="http://schemas.microsoft.com/office/word/2010/wordprocessingDrawing" xmlns:wp="http://schemas.openxmlformats.org/drawingml/2006/wordprocessingDrawing" xmlns:w10="urn:schemas-microsoft-com:office:word" xmlns:w="http://schemas.openxmlformats.org/wordprocessingml/2006/main" xmlns:w14="http://schemas.microsoft.com/office/word/2010/wordml" xmlns:w15="http://schemas.microsoft.com/office/word/2012/wordml" xmlns:w16cex="http://schemas.microsoft.com/office/word/2018/wordml/cex" xmlns:w16cid="http://schemas.microsoft.com/office/word/2016/wordml/cid" xmlns:w16="http://schemas.microsoft.com/office/word/2018/wordml" xmlns:w16sdtdh="http://schemas.microsoft.com/office/word/2020/wordml/sdtdatahash" xmlns:w16se="http://schemas.microsoft.com/office/word/2015/wordml/symex" xmlns:wpg="http://schemas.microsoft.com/office/word/2010/wordprocessingGroup" xmlns:wpi="http://schemas.microsoft.com/office/word/2010/wordprocessingInk" xmlns:wne="http://schemas.microsoft.com/office/word/2006/wordml" xmlns:wps="http://schemas.microsoft.com/office/word/2010/wordprocessingShape" mc:Ignorable="w14 w15 w16se w16cid w16 w16cex w16sdtdh wp14">
+  <w16cid:commentId w16cid:paraId="2192261F" w16cid:durableId="274D9EAF"/>
+  <w16cid:commentId w16cid:paraId="3BD11959" w16cid:durableId="274DA06C"/>
+  <w16cid:commentId w16cid:paraId="472A6EDA" w16cid:durableId="274DA1ED"/>
+  <w16cid:commentId w16cid:paraId="54FE635B" w16cid:durableId="274DA21A"/>
+  <w16cid:commentId w16cid:paraId="23F74FD6" w16cid:durableId="274DA37A"/>
+  <w16cid:commentId w16cid:paraId="28AE4407" w16cid:durableId="274DA388"/>
+  <w16cid:commentId w16cid:paraId="76B0B450" w16cid:durableId="274DA3A7"/>
+  <w16cid:commentId w16cid:paraId="092A5FCB" w16cid:durableId="274DA3CC"/>
+  <w16cid:commentId w16cid:paraId="4909FEB1" w16cid:durableId="274DA3DC"/>
+  <w16cid:commentId w16cid:paraId="163A2B3A" w16cid:durableId="274DA3F3"/>
+  <w16cid:commentId w16cid:paraId="78B55B8D" w16cid:durableId="274DA405"/>
+  <w16cid:commentId w16cid:paraId="30166504" w16cid:durableId="274DA412"/>
+  <w16cid:commentId w16cid:paraId="19D89C85" w16cid:durableId="274DA42B"/>
+  <w16cid:commentId w16cid:paraId="1818D8FF" w16cid:durableId="274DA43E"/>
+  <w16cid:commentId w16cid:paraId="441BBA80" w16cid:durableId="274DA457"/>
+  <w16cid:commentId w16cid:paraId="32AA7418" w16cid:durableId="274DA463"/>
+  <w16cid:commentId w16cid:paraId="51B79E07" w16cid:durableId="274DA46C"/>
+  <w16cid:commentId w16cid:paraId="69B97E1B" w16cid:durableId="274DA4A9"/>
+</w16cid:commentsIds>
+</file>
+
 <file path=word/endnotes.xml><?xml version="1.0" encoding="utf-8"?>
-<w:endnotes xmlns:wpc="http://schemas.microsoft.com/office/word/2010/wordprocessingCanvas" xmlns:cx="http://schemas.microsoft.com/office/drawing/2014/chartex" xmlns:cx1="http://schemas.microsoft.com/office/drawing/2015/9/8/chartex" xmlns:cx2="http://schemas.microsoft.com/office/drawing/2015/10/21/chartex" xmlns:cx3="http://schemas.microsoft.com/office/drawing/2016/5/9/chartex" xmlns:cx4="http://schemas.microsoft.com/office/drawing/2016/5/10/chartex" xmlns:cx5="http://schemas.microsoft.com/office/drawing/2016/5/11/chartex" xmlns:cx6="http://schemas.microsoft.com/office/drawing/2016/5/12/chartex" xmlns:cx7="http://schemas.microsoft.com/office/drawing/2016/5/13/chartex" xmlns:cx8="http://schemas.microsoft.com/office/drawing/2016/5/14/chartex" xmlns:mc="http://schemas.openxmlformats.org/markup-compatibility/2006" xmlns:aink="http://schemas.microsoft.com/office/drawing/2016/ink" xmlns:am3d="http://schemas.microsoft.com/office/drawing/2017/model3d" xmlns:o="urn:schemas-microsoft-com:office:office" xmlns:oel="http://schemas.microsoft.com/office/2019/extlst" xmlns:r="http://schemas.openxmlformats.org/officeDocument/2006/relationships" xmlns:m="http://schemas.openxmlformats.org/officeDocument/2006/math" xmlns:v="urn:schemas-microsoft-com:vml" xmlns:wp14="http://schemas.microsoft.com/office/word/2010/wordprocessingDrawing" xmlns:wp="http://schemas.openxmlformats.org/drawingml/2006/wordprocessingDrawing" xmlns:w10="urn:schemas-microsoft-com:office:word" xmlns:w="http://schemas.openxmlformats.org/wordprocessingml/2006/main" xmlns:w14="http://schemas.microsoft.com/office/word/2010/wordml" xmlns:w15="http://schemas.microsoft.com/office/word/2012/wordml" xmlns:w16cex="http://schemas.microsoft.com/office/word/2018/wordml/cex" xmlns:w16cid="http://schemas.microsoft.com/office/word/2016/wordml/cid" xmlns:w16="http://schemas.microsoft.com/office/word/2018/wordml" xmlns:w16sdtdh="http://schemas.microsoft.com/office/word/2020/wordml/sdtdatahash" xmlns:w16se="http://schemas.microsoft.com/office/word/2015/wordml/symex" xmlns:wpg="http://schemas.microsoft.com/office/word/2010/wordprocessingGroup" xmlns:wpi="http://schemas.microsoft.com/office/word/2010/wordprocessingInk" xmlns:wne="http://schemas.microsoft.com/office/word/2006/wordml" xmlns:wps="http://schemas.microsoft.com/office/word/2010/wordprocessingShape" mc:Ignorable="w14 w15 w16se w16cid w16 w16cex w16sdtdh wp14">
+<w:endnotes xmlns:wpc="http://schemas.microsoft.com/office/word/2010/wordprocessingCanvas" xmlns:cx="http://schemas.microsoft.com/office/drawing/2014/chartex" xmlns:cx1="http://schemas.microsoft.com/office/drawing/2015/9/8/chartex" xmlns:cx2="http://schemas.microsoft.com/office/drawing/2015/10/21/chartex" xmlns:cx3="http://schemas.microsoft.com/office/drawing/2016/5/9/chartex" xmlns:cx4="http://schemas.microsoft.com/office/drawing/2016/5/10/chartex" xmlns:cx5="http://schemas.microsoft.com/office/drawing/2016/5/11/chartex" xmlns:cx6="http://schemas.microsoft.com/office/drawing/2016/5/12/chartex" xmlns:cx7="http://schemas.microsoft.com/office/drawing/2016/5/13/chartex" xmlns:cx8="http://schemas.microsoft.com/office/drawing/2016/5/14/chartex" xmlns:mc="http://schemas.openxmlformats.org/markup-compatibility/2006" xmlns:aink="http://schemas.microsoft.com/office/drawing/2016/ink" xmlns:am3d="http://schemas.microsoft.com/office/drawing/2017/model3d" xmlns:o="urn:schemas-microsoft-com:office:office" xmlns:r="http://schemas.openxmlformats.org/officeDocument/2006/relationships" xmlns:m="http://schemas.openxmlformats.org/officeDocument/2006/math" xmlns:v="urn:schemas-microsoft-com:vml" xmlns:wp14="http://schemas.microsoft.com/office/word/2010/wordprocessingDrawing" xmlns:wp="http://schemas.openxmlformats.org/drawingml/2006/wordprocessingDrawing" xmlns:w10="urn:schemas-microsoft-com:office:word" xmlns:w="http://schemas.openxmlformats.org/wordprocessingml/2006/main" xmlns:w14="http://schemas.microsoft.com/office/word/2010/wordml" xmlns:w15="http://schemas.microsoft.com/office/word/2012/wordml" xmlns:w16cex="http://schemas.microsoft.com/office/word/2018/wordml/cex" xmlns:w16cid="http://schemas.microsoft.com/office/word/2016/wordml/cid" xmlns:w16="http://schemas.microsoft.com/office/word/2018/wordml" xmlns:w16sdtdh="http://schemas.microsoft.com/office/word/2020/wordml/sdtdatahash" xmlns:w16se="http://schemas.microsoft.com/office/word/2015/wordml/symex" xmlns:wpg="http://schemas.microsoft.com/office/word/2010/wordprocessingGroup" xmlns:wpi="http://schemas.microsoft.com/office/word/2010/wordprocessingInk" xmlns:wne="http://schemas.microsoft.com/office/word/2006/wordml" xmlns:wps="http://schemas.microsoft.com/office/word/2010/wordprocessingShape" mc:Ignorable="w14 w15 w16se w16cid w16 w16cex w16sdtdh wp14">
   <w:endnote w:type="separator" w:id="-1">
     <w:p>
       <w:r>
@@ -14123,7 +15116,7 @@
 </file>
 
 <file path=word/footer1.xml><?xml version="1.0" encoding="utf-8"?>
-<w:ftr xmlns:wpc="http://schemas.microsoft.com/office/word/2010/wordprocessingCanvas" xmlns:cx="http://schemas.microsoft.com/office/drawing/2014/chartex" xmlns:cx1="http://schemas.microsoft.com/office/drawing/2015/9/8/chartex" xmlns:cx2="http://schemas.microsoft.com/office/drawing/2015/10/21/chartex" xmlns:cx3="http://schemas.microsoft.com/office/drawing/2016/5/9/chartex" xmlns:cx4="http://schemas.microsoft.com/office/drawing/2016/5/10/chartex" xmlns:cx5="http://schemas.microsoft.com/office/drawing/2016/5/11/chartex" xmlns:cx6="http://schemas.microsoft.com/office/drawing/2016/5/12/chartex" xmlns:cx7="http://schemas.microsoft.com/office/drawing/2016/5/13/chartex" xmlns:cx8="http://schemas.microsoft.com/office/drawing/2016/5/14/chartex" xmlns:mc="http://schemas.openxmlformats.org/markup-compatibility/2006" xmlns:aink="http://schemas.microsoft.com/office/drawing/2016/ink" xmlns:am3d="http://schemas.microsoft.com/office/drawing/2017/model3d" xmlns:o="urn:schemas-microsoft-com:office:office" xmlns:oel="http://schemas.microsoft.com/office/2019/extlst" xmlns:r="http://schemas.openxmlformats.org/officeDocument/2006/relationships" xmlns:m="http://schemas.openxmlformats.org/officeDocument/2006/math" xmlns:v="urn:schemas-microsoft-com:vml" xmlns:wp14="http://schemas.microsoft.com/office/word/2010/wordprocessingDrawing" xmlns:wp="http://schemas.openxmlformats.org/drawingml/2006/wordprocessingDrawing" xmlns:w10="urn:schemas-microsoft-com:office:word" xmlns:w="http://schemas.openxmlformats.org/wordprocessingml/2006/main" xmlns:w14="http://schemas.microsoft.com/office/word/2010/wordml" xmlns:w15="http://schemas.microsoft.com/office/word/2012/wordml" xmlns:w16cex="http://schemas.microsoft.com/office/word/2018/wordml/cex" xmlns:w16cid="http://schemas.microsoft.com/office/word/2016/wordml/cid" xmlns:w16="http://schemas.microsoft.com/office/word/2018/wordml" xmlns:w16sdtdh="http://schemas.microsoft.com/office/word/2020/wordml/sdtdatahash" xmlns:w16se="http://schemas.microsoft.com/office/word/2015/wordml/symex" xmlns:wpg="http://schemas.microsoft.com/office/word/2010/wordprocessingGroup" xmlns:wpi="http://schemas.microsoft.com/office/word/2010/wordprocessingInk" xmlns:wne="http://schemas.microsoft.com/office/word/2006/wordml" xmlns:wps="http://schemas.microsoft.com/office/word/2010/wordprocessingShape" mc:Ignorable="w14 w15 w16se w16cid w16 w16cex w16sdtdh wp14">
+<w:ftr xmlns:wpc="http://schemas.microsoft.com/office/word/2010/wordprocessingCanvas" xmlns:cx="http://schemas.microsoft.com/office/drawing/2014/chartex" xmlns:cx1="http://schemas.microsoft.com/office/drawing/2015/9/8/chartex" xmlns:cx2="http://schemas.microsoft.com/office/drawing/2015/10/21/chartex" xmlns:cx3="http://schemas.microsoft.com/office/drawing/2016/5/9/chartex" xmlns:cx4="http://schemas.microsoft.com/office/drawing/2016/5/10/chartex" xmlns:cx5="http://schemas.microsoft.com/office/drawing/2016/5/11/chartex" xmlns:cx6="http://schemas.microsoft.com/office/drawing/2016/5/12/chartex" xmlns:cx7="http://schemas.microsoft.com/office/drawing/2016/5/13/chartex" xmlns:cx8="http://schemas.microsoft.com/office/drawing/2016/5/14/chartex" xmlns:mc="http://schemas.openxmlformats.org/markup-compatibility/2006" xmlns:aink="http://schemas.microsoft.com/office/drawing/2016/ink" xmlns:am3d="http://schemas.microsoft.com/office/drawing/2017/model3d" xmlns:o="urn:schemas-microsoft-com:office:office" xmlns:r="http://schemas.openxmlformats.org/officeDocument/2006/relationships" xmlns:m="http://schemas.openxmlformats.org/officeDocument/2006/math" xmlns:v="urn:schemas-microsoft-com:vml" xmlns:wp14="http://schemas.microsoft.com/office/word/2010/wordprocessingDrawing" xmlns:wp="http://schemas.openxmlformats.org/drawingml/2006/wordprocessingDrawing" xmlns:w10="urn:schemas-microsoft-com:office:word" xmlns:w="http://schemas.openxmlformats.org/wordprocessingml/2006/main" xmlns:w14="http://schemas.microsoft.com/office/word/2010/wordml" xmlns:w15="http://schemas.microsoft.com/office/word/2012/wordml" xmlns:w16cex="http://schemas.microsoft.com/office/word/2018/wordml/cex" xmlns:w16cid="http://schemas.microsoft.com/office/word/2016/wordml/cid" xmlns:w16="http://schemas.microsoft.com/office/word/2018/wordml" xmlns:w16sdtdh="http://schemas.microsoft.com/office/word/2020/wordml/sdtdatahash" xmlns:w16se="http://schemas.microsoft.com/office/word/2015/wordml/symex" xmlns:wpg="http://schemas.microsoft.com/office/word/2010/wordprocessingGroup" xmlns:wpi="http://schemas.microsoft.com/office/word/2010/wordprocessingInk" xmlns:wne="http://schemas.microsoft.com/office/word/2006/wordml" xmlns:wps="http://schemas.microsoft.com/office/word/2010/wordprocessingShape" mc:Ignorable="w14 w15 w16se w16cid w16 w16cex w16sdtdh wp14">
   <w:p>
     <w:pPr>
       <w:pStyle w:val="Rodap"/>
@@ -14174,7 +15167,7 @@
 </file>
 
 <file path=word/footer2.xml><?xml version="1.0" encoding="utf-8"?>
-<w:ftr xmlns:wpc="http://schemas.microsoft.com/office/word/2010/wordprocessingCanvas" xmlns:cx="http://schemas.microsoft.com/office/drawing/2014/chartex" xmlns:cx1="http://schemas.microsoft.com/office/drawing/2015/9/8/chartex" xmlns:cx2="http://schemas.microsoft.com/office/drawing/2015/10/21/chartex" xmlns:cx3="http://schemas.microsoft.com/office/drawing/2016/5/9/chartex" xmlns:cx4="http://schemas.microsoft.com/office/drawing/2016/5/10/chartex" xmlns:cx5="http://schemas.microsoft.com/office/drawing/2016/5/11/chartex" xmlns:cx6="http://schemas.microsoft.com/office/drawing/2016/5/12/chartex" xmlns:cx7="http://schemas.microsoft.com/office/drawing/2016/5/13/chartex" xmlns:cx8="http://schemas.microsoft.com/office/drawing/2016/5/14/chartex" xmlns:mc="http://schemas.openxmlformats.org/markup-compatibility/2006" xmlns:aink="http://schemas.microsoft.com/office/drawing/2016/ink" xmlns:am3d="http://schemas.microsoft.com/office/drawing/2017/model3d" xmlns:o="urn:schemas-microsoft-com:office:office" xmlns:oel="http://schemas.microsoft.com/office/2019/extlst" xmlns:r="http://schemas.openxmlformats.org/officeDocument/2006/relationships" xmlns:m="http://schemas.openxmlformats.org/officeDocument/2006/math" xmlns:v="urn:schemas-microsoft-com:vml" xmlns:wp14="http://schemas.microsoft.com/office/word/2010/wordprocessingDrawing" xmlns:wp="http://schemas.openxmlformats.org/drawingml/2006/wordprocessingDrawing" xmlns:w10="urn:schemas-microsoft-com:office:word" xmlns:w="http://schemas.openxmlformats.org/wordprocessingml/2006/main" xmlns:w14="http://schemas.microsoft.com/office/word/2010/wordml" xmlns:w15="http://schemas.microsoft.com/office/word/2012/wordml" xmlns:w16cex="http://schemas.microsoft.com/office/word/2018/wordml/cex" xmlns:w16cid="http://schemas.microsoft.com/office/word/2016/wordml/cid" xmlns:w16="http://schemas.microsoft.com/office/word/2018/wordml" xmlns:w16sdtdh="http://schemas.microsoft.com/office/word/2020/wordml/sdtdatahash" xmlns:w16se="http://schemas.microsoft.com/office/word/2015/wordml/symex" xmlns:wpg="http://schemas.microsoft.com/office/word/2010/wordprocessingGroup" xmlns:wpi="http://schemas.microsoft.com/office/word/2010/wordprocessingInk" xmlns:wne="http://schemas.microsoft.com/office/word/2006/wordml" xmlns:wps="http://schemas.microsoft.com/office/word/2010/wordprocessingShape" mc:Ignorable="w14 w15 w16se w16cid w16 w16cex w16sdtdh wp14">
+<w:ftr xmlns:wpc="http://schemas.microsoft.com/office/word/2010/wordprocessingCanvas" xmlns:cx="http://schemas.microsoft.com/office/drawing/2014/chartex" xmlns:cx1="http://schemas.microsoft.com/office/drawing/2015/9/8/chartex" xmlns:cx2="http://schemas.microsoft.com/office/drawing/2015/10/21/chartex" xmlns:cx3="http://schemas.microsoft.com/office/drawing/2016/5/9/chartex" xmlns:cx4="http://schemas.microsoft.com/office/drawing/2016/5/10/chartex" xmlns:cx5="http://schemas.microsoft.com/office/drawing/2016/5/11/chartex" xmlns:cx6="http://schemas.microsoft.com/office/drawing/2016/5/12/chartex" xmlns:cx7="http://schemas.microsoft.com/office/drawing/2016/5/13/chartex" xmlns:cx8="http://schemas.microsoft.com/office/drawing/2016/5/14/chartex" xmlns:mc="http://schemas.openxmlformats.org/markup-compatibility/2006" xmlns:aink="http://schemas.microsoft.com/office/drawing/2016/ink" xmlns:am3d="http://schemas.microsoft.com/office/drawing/2017/model3d" xmlns:o="urn:schemas-microsoft-com:office:office" xmlns:r="http://schemas.openxmlformats.org/officeDocument/2006/relationships" xmlns:m="http://schemas.openxmlformats.org/officeDocument/2006/math" xmlns:v="urn:schemas-microsoft-com:vml" xmlns:wp14="http://schemas.microsoft.com/office/word/2010/wordprocessingDrawing" xmlns:wp="http://schemas.openxmlformats.org/drawingml/2006/wordprocessingDrawing" xmlns:w10="urn:schemas-microsoft-com:office:word" xmlns:w="http://schemas.openxmlformats.org/wordprocessingml/2006/main" xmlns:w14="http://schemas.microsoft.com/office/word/2010/wordml" xmlns:w15="http://schemas.microsoft.com/office/word/2012/wordml" xmlns:w16cex="http://schemas.microsoft.com/office/word/2018/wordml/cex" xmlns:w16cid="http://schemas.microsoft.com/office/word/2016/wordml/cid" xmlns:w16="http://schemas.microsoft.com/office/word/2018/wordml" xmlns:w16sdtdh="http://schemas.microsoft.com/office/word/2020/wordml/sdtdatahash" xmlns:w16se="http://schemas.microsoft.com/office/word/2015/wordml/symex" xmlns:wpg="http://schemas.microsoft.com/office/word/2010/wordprocessingGroup" xmlns:wpi="http://schemas.microsoft.com/office/word/2010/wordprocessingInk" xmlns:wne="http://schemas.microsoft.com/office/word/2006/wordml" xmlns:wps="http://schemas.microsoft.com/office/word/2010/wordprocessingShape" mc:Ignorable="w14 w15 w16se w16cid w16 w16cex w16sdtdh wp14">
   <w:p>
     <w:pPr>
       <w:pStyle w:val="Rodap"/>
@@ -14225,7 +15218,7 @@
 </file>
 
 <file path=word/footnotes.xml><?xml version="1.0" encoding="utf-8"?>
-<w:footnotes xmlns:wpc="http://schemas.microsoft.com/office/word/2010/wordprocessingCanvas" xmlns:cx="http://schemas.microsoft.com/office/drawing/2014/chartex" xmlns:cx1="http://schemas.microsoft.com/office/drawing/2015/9/8/chartex" xmlns:cx2="http://schemas.microsoft.com/office/drawing/2015/10/21/chartex" xmlns:cx3="http://schemas.microsoft.com/office/drawing/2016/5/9/chartex" xmlns:cx4="http://schemas.microsoft.com/office/drawing/2016/5/10/chartex" xmlns:cx5="http://schemas.microsoft.com/office/drawing/2016/5/11/chartex" xmlns:cx6="http://schemas.microsoft.com/office/drawing/2016/5/12/chartex" xmlns:cx7="http://schemas.microsoft.com/office/drawing/2016/5/13/chartex" xmlns:cx8="http://schemas.microsoft.com/office/drawing/2016/5/14/chartex" xmlns:mc="http://schemas.openxmlformats.org/markup-compatibility/2006" xmlns:aink="http://schemas.microsoft.com/office/drawing/2016/ink" xmlns:am3d="http://schemas.microsoft.com/office/drawing/2017/model3d" xmlns:o="urn:schemas-microsoft-com:office:office" xmlns:oel="http://schemas.microsoft.com/office/2019/extlst" xmlns:r="http://schemas.openxmlformats.org/officeDocument/2006/relationships" xmlns:m="http://schemas.openxmlformats.org/officeDocument/2006/math" xmlns:v="urn:schemas-microsoft-com:vml" xmlns:wp14="http://schemas.microsoft.com/office/word/2010/wordprocessingDrawing" xmlns:wp="http://schemas.openxmlformats.org/drawingml/2006/wordprocessingDrawing" xmlns:w10="urn:schemas-microsoft-com:office:word" xmlns:w="http://schemas.openxmlformats.org/wordprocessingml/2006/main" xmlns:w14="http://schemas.microsoft.com/office/word/2010/wordml" xmlns:w15="http://schemas.microsoft.com/office/word/2012/wordml" xmlns:w16cex="http://schemas.microsoft.com/office/word/2018/wordml/cex" xmlns:w16cid="http://schemas.microsoft.com/office/word/2016/wordml/cid" xmlns:w16="http://schemas.microsoft.com/office/word/2018/wordml" xmlns:w16sdtdh="http://schemas.microsoft.com/office/word/2020/wordml/sdtdatahash" xmlns:w16se="http://schemas.microsoft.com/office/word/2015/wordml/symex" xmlns:wpg="http://schemas.microsoft.com/office/word/2010/wordprocessingGroup" xmlns:wpi="http://schemas.microsoft.com/office/word/2010/wordprocessingInk" xmlns:wne="http://schemas.microsoft.com/office/word/2006/wordml" xmlns:wps="http://schemas.microsoft.com/office/word/2010/wordprocessingShape" mc:Ignorable="w14 w15 w16se w16cid w16 w16cex w16sdtdh wp14">
+<w:footnotes xmlns:wpc="http://schemas.microsoft.com/office/word/2010/wordprocessingCanvas" xmlns:cx="http://schemas.microsoft.com/office/drawing/2014/chartex" xmlns:cx1="http://schemas.microsoft.com/office/drawing/2015/9/8/chartex" xmlns:cx2="http://schemas.microsoft.com/office/drawing/2015/10/21/chartex" xmlns:cx3="http://schemas.microsoft.com/office/drawing/2016/5/9/chartex" xmlns:cx4="http://schemas.microsoft.com/office/drawing/2016/5/10/chartex" xmlns:cx5="http://schemas.microsoft.com/office/drawing/2016/5/11/chartex" xmlns:cx6="http://schemas.microsoft.com/office/drawing/2016/5/12/chartex" xmlns:cx7="http://schemas.microsoft.com/office/drawing/2016/5/13/chartex" xmlns:cx8="http://schemas.microsoft.com/office/drawing/2016/5/14/chartex" xmlns:mc="http://schemas.openxmlformats.org/markup-compatibility/2006" xmlns:aink="http://schemas.microsoft.com/office/drawing/2016/ink" xmlns:am3d="http://schemas.microsoft.com/office/drawing/2017/model3d" xmlns:o="urn:schemas-microsoft-com:office:office" xmlns:r="http://schemas.openxmlformats.org/officeDocument/2006/relationships" xmlns:m="http://schemas.openxmlformats.org/officeDocument/2006/math" xmlns:v="urn:schemas-microsoft-com:vml" xmlns:wp14="http://schemas.microsoft.com/office/word/2010/wordprocessingDrawing" xmlns:wp="http://schemas.openxmlformats.org/drawingml/2006/wordprocessingDrawing" xmlns:w10="urn:schemas-microsoft-com:office:word" xmlns:w="http://schemas.openxmlformats.org/wordprocessingml/2006/main" xmlns:w14="http://schemas.microsoft.com/office/word/2010/wordml" xmlns:w15="http://schemas.microsoft.com/office/word/2012/wordml" xmlns:w16cex="http://schemas.microsoft.com/office/word/2018/wordml/cex" xmlns:w16cid="http://schemas.microsoft.com/office/word/2016/wordml/cid" xmlns:w16="http://schemas.microsoft.com/office/word/2018/wordml" xmlns:w16sdtdh="http://schemas.microsoft.com/office/word/2020/wordml/sdtdatahash" xmlns:w16se="http://schemas.microsoft.com/office/word/2015/wordml/symex" xmlns:wpg="http://schemas.microsoft.com/office/word/2010/wordprocessingGroup" xmlns:wpi="http://schemas.microsoft.com/office/word/2010/wordprocessingInk" xmlns:wne="http://schemas.microsoft.com/office/word/2006/wordml" xmlns:wps="http://schemas.microsoft.com/office/word/2010/wordprocessingShape" mc:Ignorable="w14 w15 w16se w16cid w16 w16cex w16sdtdh wp14">
   <w:footnote w:type="separator" w:id="-1">
     <w:p>
       <w:r>
@@ -14244,7 +15237,7 @@
 </file>
 
 <file path=word/header1.xml><?xml version="1.0" encoding="utf-8"?>
-<w:hdr xmlns:wpc="http://schemas.microsoft.com/office/word/2010/wordprocessingCanvas" xmlns:cx="http://schemas.microsoft.com/office/drawing/2014/chartex" xmlns:cx1="http://schemas.microsoft.com/office/drawing/2015/9/8/chartex" xmlns:cx2="http://schemas.microsoft.com/office/drawing/2015/10/21/chartex" xmlns:cx3="http://schemas.microsoft.com/office/drawing/2016/5/9/chartex" xmlns:cx4="http://schemas.microsoft.com/office/drawing/2016/5/10/chartex" xmlns:cx5="http://schemas.microsoft.com/office/drawing/2016/5/11/chartex" xmlns:cx6="http://schemas.microsoft.com/office/drawing/2016/5/12/chartex" xmlns:cx7="http://schemas.microsoft.com/office/drawing/2016/5/13/chartex" xmlns:cx8="http://schemas.microsoft.com/office/drawing/2016/5/14/chartex" xmlns:mc="http://schemas.openxmlformats.org/markup-compatibility/2006" xmlns:aink="http://schemas.microsoft.com/office/drawing/2016/ink" xmlns:am3d="http://schemas.microsoft.com/office/drawing/2017/model3d" xmlns:o="urn:schemas-microsoft-com:office:office" xmlns:oel="http://schemas.microsoft.com/office/2019/extlst" xmlns:r="http://schemas.openxmlformats.org/officeDocument/2006/relationships" xmlns:m="http://schemas.openxmlformats.org/officeDocument/2006/math" xmlns:v="urn:schemas-microsoft-com:vml" xmlns:wp14="http://schemas.microsoft.com/office/word/2010/wordprocessingDrawing" xmlns:wp="http://schemas.openxmlformats.org/drawingml/2006/wordprocessingDrawing" xmlns:w10="urn:schemas-microsoft-com:office:word" xmlns:w="http://schemas.openxmlformats.org/wordprocessingml/2006/main" xmlns:w14="http://schemas.microsoft.com/office/word/2010/wordml" xmlns:w15="http://schemas.microsoft.com/office/word/2012/wordml" xmlns:w16cex="http://schemas.microsoft.com/office/word/2018/wordml/cex" xmlns:w16cid="http://schemas.microsoft.com/office/word/2016/wordml/cid" xmlns:w16="http://schemas.microsoft.com/office/word/2018/wordml" xmlns:w16sdtdh="http://schemas.microsoft.com/office/word/2020/wordml/sdtdatahash" xmlns:w16se="http://schemas.microsoft.com/office/word/2015/wordml/symex" xmlns:wpg="http://schemas.microsoft.com/office/word/2010/wordprocessingGroup" xmlns:wpi="http://schemas.microsoft.com/office/word/2010/wordprocessingInk" xmlns:wne="http://schemas.microsoft.com/office/word/2006/wordml" xmlns:wps="http://schemas.microsoft.com/office/word/2010/wordprocessingShape" mc:Ignorable="w14 w15 w16se w16cid w16 w16cex w16sdtdh wp14">
+<w:hdr xmlns:wpc="http://schemas.microsoft.com/office/word/2010/wordprocessingCanvas" xmlns:cx="http://schemas.microsoft.com/office/drawing/2014/chartex" xmlns:cx1="http://schemas.microsoft.com/office/drawing/2015/9/8/chartex" xmlns:cx2="http://schemas.microsoft.com/office/drawing/2015/10/21/chartex" xmlns:cx3="http://schemas.microsoft.com/office/drawing/2016/5/9/chartex" xmlns:cx4="http://schemas.microsoft.com/office/drawing/2016/5/10/chartex" xmlns:cx5="http://schemas.microsoft.com/office/drawing/2016/5/11/chartex" xmlns:cx6="http://schemas.microsoft.com/office/drawing/2016/5/12/chartex" xmlns:cx7="http://schemas.microsoft.com/office/drawing/2016/5/13/chartex" xmlns:cx8="http://schemas.microsoft.com/office/drawing/2016/5/14/chartex" xmlns:mc="http://schemas.openxmlformats.org/markup-compatibility/2006" xmlns:aink="http://schemas.microsoft.com/office/drawing/2016/ink" xmlns:am3d="http://schemas.microsoft.com/office/drawing/2017/model3d" xmlns:o="urn:schemas-microsoft-com:office:office" xmlns:r="http://schemas.openxmlformats.org/officeDocument/2006/relationships" xmlns:m="http://schemas.openxmlformats.org/officeDocument/2006/math" xmlns:v="urn:schemas-microsoft-com:vml" xmlns:wp14="http://schemas.microsoft.com/office/word/2010/wordprocessingDrawing" xmlns:wp="http://schemas.openxmlformats.org/drawingml/2006/wordprocessingDrawing" xmlns:w10="urn:schemas-microsoft-com:office:word" xmlns:w="http://schemas.openxmlformats.org/wordprocessingml/2006/main" xmlns:w14="http://schemas.microsoft.com/office/word/2010/wordml" xmlns:w15="http://schemas.microsoft.com/office/word/2012/wordml" xmlns:w16cex="http://schemas.microsoft.com/office/word/2018/wordml/cex" xmlns:w16cid="http://schemas.microsoft.com/office/word/2016/wordml/cid" xmlns:w16="http://schemas.microsoft.com/office/word/2018/wordml" xmlns:w16sdtdh="http://schemas.microsoft.com/office/word/2020/wordml/sdtdatahash" xmlns:w16se="http://schemas.microsoft.com/office/word/2015/wordml/symex" xmlns:wpg="http://schemas.microsoft.com/office/word/2010/wordprocessingGroup" xmlns:wpi="http://schemas.microsoft.com/office/word/2010/wordprocessingInk" xmlns:wne="http://schemas.microsoft.com/office/word/2006/wordml" xmlns:wps="http://schemas.microsoft.com/office/word/2010/wordprocessingShape" mc:Ignorable="w14 w15 w16se w16cid w16 w16cex w16sdtdh wp14">
   <w:p>
     <w:pPr>
       <w:pStyle w:val="Cabealho"/>
@@ -14259,7 +15252,7 @@
 </file>
 
 <file path=word/header2.xml><?xml version="1.0" encoding="utf-8"?>
-<w:hdr xmlns:wpc="http://schemas.microsoft.com/office/word/2010/wordprocessingCanvas" xmlns:cx="http://schemas.microsoft.com/office/drawing/2014/chartex" xmlns:cx1="http://schemas.microsoft.com/office/drawing/2015/9/8/chartex" xmlns:cx2="http://schemas.microsoft.com/office/drawing/2015/10/21/chartex" xmlns:cx3="http://schemas.microsoft.com/office/drawing/2016/5/9/chartex" xmlns:cx4="http://schemas.microsoft.com/office/drawing/2016/5/10/chartex" xmlns:cx5="http://schemas.microsoft.com/office/drawing/2016/5/11/chartex" xmlns:cx6="http://schemas.microsoft.com/office/drawing/2016/5/12/chartex" xmlns:cx7="http://schemas.microsoft.com/office/drawing/2016/5/13/chartex" xmlns:cx8="http://schemas.microsoft.com/office/drawing/2016/5/14/chartex" xmlns:mc="http://schemas.openxmlformats.org/markup-compatibility/2006" xmlns:aink="http://schemas.microsoft.com/office/drawing/2016/ink" xmlns:am3d="http://schemas.microsoft.com/office/drawing/2017/model3d" xmlns:o="urn:schemas-microsoft-com:office:office" xmlns:oel="http://schemas.microsoft.com/office/2019/extlst" xmlns:r="http://schemas.openxmlformats.org/officeDocument/2006/relationships" xmlns:m="http://schemas.openxmlformats.org/officeDocument/2006/math" xmlns:v="urn:schemas-microsoft-com:vml" xmlns:wp14="http://schemas.microsoft.com/office/word/2010/wordprocessingDrawing" xmlns:wp="http://schemas.openxmlformats.org/drawingml/2006/wordprocessingDrawing" xmlns:w10="urn:schemas-microsoft-com:office:word" xmlns:w="http://schemas.openxmlformats.org/wordprocessingml/2006/main" xmlns:w14="http://schemas.microsoft.com/office/word/2010/wordml" xmlns:w15="http://schemas.microsoft.com/office/word/2012/wordml" xmlns:w16cex="http://schemas.microsoft.com/office/word/2018/wordml/cex" xmlns:w16cid="http://schemas.microsoft.com/office/word/2016/wordml/cid" xmlns:w16="http://schemas.microsoft.com/office/word/2018/wordml" xmlns:w16sdtdh="http://schemas.microsoft.com/office/word/2020/wordml/sdtdatahash" xmlns:w16se="http://schemas.microsoft.com/office/word/2015/wordml/symex" xmlns:wpg="http://schemas.microsoft.com/office/word/2010/wordprocessingGroup" xmlns:wpi="http://schemas.microsoft.com/office/word/2010/wordprocessingInk" xmlns:wne="http://schemas.microsoft.com/office/word/2006/wordml" xmlns:wps="http://schemas.microsoft.com/office/word/2010/wordprocessingShape" mc:Ignorable="w14 w15 w16se w16cid w16 w16cex w16sdtdh wp14">
+<w:hdr xmlns:wpc="http://schemas.microsoft.com/office/word/2010/wordprocessingCanvas" xmlns:cx="http://schemas.microsoft.com/office/drawing/2014/chartex" xmlns:cx1="http://schemas.microsoft.com/office/drawing/2015/9/8/chartex" xmlns:cx2="http://schemas.microsoft.com/office/drawing/2015/10/21/chartex" xmlns:cx3="http://schemas.microsoft.com/office/drawing/2016/5/9/chartex" xmlns:cx4="http://schemas.microsoft.com/office/drawing/2016/5/10/chartex" xmlns:cx5="http://schemas.microsoft.com/office/drawing/2016/5/11/chartex" xmlns:cx6="http://schemas.microsoft.com/office/drawing/2016/5/12/chartex" xmlns:cx7="http://schemas.microsoft.com/office/drawing/2016/5/13/chartex" xmlns:cx8="http://schemas.microsoft.com/office/drawing/2016/5/14/chartex" xmlns:mc="http://schemas.openxmlformats.org/markup-compatibility/2006" xmlns:aink="http://schemas.microsoft.com/office/drawing/2016/ink" xmlns:am3d="http://schemas.microsoft.com/office/drawing/2017/model3d" xmlns:o="urn:schemas-microsoft-com:office:office" xmlns:r="http://schemas.openxmlformats.org/officeDocument/2006/relationships" xmlns:m="http://schemas.openxmlformats.org/officeDocument/2006/math" xmlns:v="urn:schemas-microsoft-com:vml" xmlns:wp14="http://schemas.microsoft.com/office/word/2010/wordprocessingDrawing" xmlns:wp="http://schemas.openxmlformats.org/drawingml/2006/wordprocessingDrawing" xmlns:w10="urn:schemas-microsoft-com:office:word" xmlns:w="http://schemas.openxmlformats.org/wordprocessingml/2006/main" xmlns:w14="http://schemas.microsoft.com/office/word/2010/wordml" xmlns:w15="http://schemas.microsoft.com/office/word/2012/wordml" xmlns:w16cex="http://schemas.microsoft.com/office/word/2018/wordml/cex" xmlns:w16cid="http://schemas.microsoft.com/office/word/2016/wordml/cid" xmlns:w16="http://schemas.microsoft.com/office/word/2018/wordml" xmlns:w16sdtdh="http://schemas.microsoft.com/office/word/2020/wordml/sdtdatahash" xmlns:w16se="http://schemas.microsoft.com/office/word/2015/wordml/symex" xmlns:wpg="http://schemas.microsoft.com/office/word/2010/wordprocessingGroup" xmlns:wpi="http://schemas.microsoft.com/office/word/2010/wordprocessingInk" xmlns:wne="http://schemas.microsoft.com/office/word/2006/wordml" xmlns:wps="http://schemas.microsoft.com/office/word/2010/wordprocessingShape" mc:Ignorable="w14 w15 w16se w16cid w16 w16cex w16sdtdh wp14">
   <w:tbl>
     <w:tblPr>
       <w:tblW w:w="0" w:type="auto"/>
@@ -14361,7 +15354,7 @@
 </file>
 
 <file path=word/numbering.xml><?xml version="1.0" encoding="utf-8"?>
-<w:numbering xmlns:wpc="http://schemas.microsoft.com/office/word/2010/wordprocessingCanvas" xmlns:cx="http://schemas.microsoft.com/office/drawing/2014/chartex" xmlns:cx1="http://schemas.microsoft.com/office/drawing/2015/9/8/chartex" xmlns:cx2="http://schemas.microsoft.com/office/drawing/2015/10/21/chartex" xmlns:cx3="http://schemas.microsoft.com/office/drawing/2016/5/9/chartex" xmlns:cx4="http://schemas.microsoft.com/office/drawing/2016/5/10/chartex" xmlns:cx5="http://schemas.microsoft.com/office/drawing/2016/5/11/chartex" xmlns:cx6="http://schemas.microsoft.com/office/drawing/2016/5/12/chartex" xmlns:cx7="http://schemas.microsoft.com/office/drawing/2016/5/13/chartex" xmlns:cx8="http://schemas.microsoft.com/office/drawing/2016/5/14/chartex" xmlns:mc="http://schemas.openxmlformats.org/markup-compatibility/2006" xmlns:aink="http://schemas.microsoft.com/office/drawing/2016/ink" xmlns:am3d="http://schemas.microsoft.com/office/drawing/2017/model3d" xmlns:o="urn:schemas-microsoft-com:office:office" xmlns:oel="http://schemas.microsoft.com/office/2019/extlst" xmlns:r="http://schemas.openxmlformats.org/officeDocument/2006/relationships" xmlns:m="http://schemas.openxmlformats.org/officeDocument/2006/math" xmlns:v="urn:schemas-microsoft-com:vml" xmlns:wp14="http://schemas.microsoft.com/office/word/2010/wordprocessingDrawing" xmlns:wp="http://schemas.openxmlformats.org/drawingml/2006/wordprocessingDrawing" xmlns:w10="urn:schemas-microsoft-com:office:word" xmlns:w="http://schemas.openxmlformats.org/wordprocessingml/2006/main" xmlns:w14="http://schemas.microsoft.com/office/word/2010/wordml" xmlns:w15="http://schemas.microsoft.com/office/word/2012/wordml" xmlns:w16cex="http://schemas.microsoft.com/office/word/2018/wordml/cex" xmlns:w16cid="http://schemas.microsoft.com/office/word/2016/wordml/cid" xmlns:w16="http://schemas.microsoft.com/office/word/2018/wordml" xmlns:w16sdtdh="http://schemas.microsoft.com/office/word/2020/wordml/sdtdatahash" xmlns:w16se="http://schemas.microsoft.com/office/word/2015/wordml/symex" xmlns:wpg="http://schemas.microsoft.com/office/word/2010/wordprocessingGroup" xmlns:wpi="http://schemas.microsoft.com/office/word/2010/wordprocessingInk" xmlns:wne="http://schemas.microsoft.com/office/word/2006/wordml" xmlns:wps="http://schemas.microsoft.com/office/word/2010/wordprocessingShape" mc:Ignorable="w14 w15 w16se w16cid w16 w16cex w16sdtdh wp14">
+<w:numbering xmlns:wpc="http://schemas.microsoft.com/office/word/2010/wordprocessingCanvas" xmlns:cx="http://schemas.microsoft.com/office/drawing/2014/chartex" xmlns:cx1="http://schemas.microsoft.com/office/drawing/2015/9/8/chartex" xmlns:cx2="http://schemas.microsoft.com/office/drawing/2015/10/21/chartex" xmlns:cx3="http://schemas.microsoft.com/office/drawing/2016/5/9/chartex" xmlns:cx4="http://schemas.microsoft.com/office/drawing/2016/5/10/chartex" xmlns:cx5="http://schemas.microsoft.com/office/drawing/2016/5/11/chartex" xmlns:cx6="http://schemas.microsoft.com/office/drawing/2016/5/12/chartex" xmlns:cx7="http://schemas.microsoft.com/office/drawing/2016/5/13/chartex" xmlns:cx8="http://schemas.microsoft.com/office/drawing/2016/5/14/chartex" xmlns:mc="http://schemas.openxmlformats.org/markup-compatibility/2006" xmlns:aink="http://schemas.microsoft.com/office/drawing/2016/ink" xmlns:am3d="http://schemas.microsoft.com/office/drawing/2017/model3d" xmlns:o="urn:schemas-microsoft-com:office:office" xmlns:r="http://schemas.openxmlformats.org/officeDocument/2006/relationships" xmlns:m="http://schemas.openxmlformats.org/officeDocument/2006/math" xmlns:v="urn:schemas-microsoft-com:vml" xmlns:wp14="http://schemas.microsoft.com/office/word/2010/wordprocessingDrawing" xmlns:wp="http://schemas.openxmlformats.org/drawingml/2006/wordprocessingDrawing" xmlns:w10="urn:schemas-microsoft-com:office:word" xmlns:w="http://schemas.openxmlformats.org/wordprocessingml/2006/main" xmlns:w14="http://schemas.microsoft.com/office/word/2010/wordml" xmlns:w15="http://schemas.microsoft.com/office/word/2012/wordml" xmlns:w16cex="http://schemas.microsoft.com/office/word/2018/wordml/cex" xmlns:w16cid="http://schemas.microsoft.com/office/word/2016/wordml/cid" xmlns:w16="http://schemas.microsoft.com/office/word/2018/wordml" xmlns:w16sdtdh="http://schemas.microsoft.com/office/word/2020/wordml/sdtdatahash" xmlns:w16se="http://schemas.microsoft.com/office/word/2015/wordml/symex" xmlns:wpg="http://schemas.microsoft.com/office/word/2010/wordprocessingGroup" xmlns:wpi="http://schemas.microsoft.com/office/word/2010/wordprocessingInk" xmlns:wne="http://schemas.microsoft.com/office/word/2006/wordml" xmlns:wps="http://schemas.microsoft.com/office/word/2010/wordprocessingShape" mc:Ignorable="w14 w15 w16se w16cid w16 w16cex w16sdtdh wp14">
   <w:abstractNum w:abstractNumId="0" w15:restartNumberingAfterBreak="0">
     <w:nsid w:val="FFFFFFFB"/>
     <w:multiLevelType w:val="multilevel"/>
@@ -15830,19 +16823,19 @@
       </w:rPr>
     </w:lvl>
   </w:abstractNum>
-  <w:num w:numId="1" w16cid:durableId="2135638452">
+  <w:num w:numId="1">
     <w:abstractNumId w:val="0"/>
   </w:num>
-  <w:num w:numId="2" w16cid:durableId="1116487615">
+  <w:num w:numId="2">
     <w:abstractNumId w:val="4"/>
   </w:num>
-  <w:num w:numId="3" w16cid:durableId="338117255">
+  <w:num w:numId="3">
     <w:abstractNumId w:val="4"/>
   </w:num>
-  <w:num w:numId="4" w16cid:durableId="585579052">
+  <w:num w:numId="4">
     <w:abstractNumId w:val="1"/>
   </w:num>
-  <w:num w:numId="5" w16cid:durableId="314064279">
+  <w:num w:numId="5">
     <w:abstractNumId w:val="4"/>
     <w:lvlOverride w:ilvl="0">
       <w:startOverride w:val="1"/>
@@ -15872,7 +16865,7 @@
       <w:startOverride w:val="1"/>
     </w:lvlOverride>
   </w:num>
-  <w:num w:numId="6" w16cid:durableId="1614511590">
+  <w:num w:numId="6">
     <w:abstractNumId w:val="4"/>
     <w:lvlOverride w:ilvl="0">
       <w:startOverride w:val="1"/>
@@ -15902,10 +16895,10 @@
       <w:startOverride w:val="1"/>
     </w:lvlOverride>
   </w:num>
-  <w:num w:numId="7" w16cid:durableId="776753996">
+  <w:num w:numId="7">
     <w:abstractNumId w:val="4"/>
   </w:num>
-  <w:num w:numId="8" w16cid:durableId="1571426220">
+  <w:num w:numId="8">
     <w:abstractNumId w:val="4"/>
     <w:lvlOverride w:ilvl="0">
       <w:startOverride w:val="1"/>
@@ -15935,10 +16928,10 @@
       <w:startOverride w:val="1"/>
     </w:lvlOverride>
   </w:num>
-  <w:num w:numId="9" w16cid:durableId="120653830">
+  <w:num w:numId="9">
     <w:abstractNumId w:val="10"/>
   </w:num>
-  <w:num w:numId="10" w16cid:durableId="1501771872">
+  <w:num w:numId="10">
     <w:abstractNumId w:val="4"/>
     <w:lvlOverride w:ilvl="0">
       <w:startOverride w:val="1"/>
@@ -15968,13 +16961,13 @@
       <w:startOverride w:val="1"/>
     </w:lvlOverride>
   </w:num>
-  <w:num w:numId="11" w16cid:durableId="2128893068">
+  <w:num w:numId="11">
     <w:abstractNumId w:val="5"/>
   </w:num>
-  <w:num w:numId="12" w16cid:durableId="2122677136">
+  <w:num w:numId="12">
     <w:abstractNumId w:val="8"/>
   </w:num>
-  <w:num w:numId="13" w16cid:durableId="1352341214">
+  <w:num w:numId="13">
     <w:abstractNumId w:val="8"/>
     <w:lvlOverride w:ilvl="0">
       <w:startOverride w:val="1"/>
@@ -16004,7 +16997,7 @@
       <w:startOverride w:val="1"/>
     </w:lvlOverride>
   </w:num>
-  <w:num w:numId="14" w16cid:durableId="1082221970">
+  <w:num w:numId="14">
     <w:abstractNumId w:val="8"/>
     <w:lvlOverride w:ilvl="0">
       <w:startOverride w:val="1"/>
@@ -16034,10 +17027,10 @@
       <w:startOverride w:val="1"/>
     </w:lvlOverride>
   </w:num>
-  <w:num w:numId="15" w16cid:durableId="965625582">
+  <w:num w:numId="15">
     <w:abstractNumId w:val="11"/>
   </w:num>
-  <w:num w:numId="16" w16cid:durableId="1160074199">
+  <w:num w:numId="16">
     <w:abstractNumId w:val="8"/>
     <w:lvlOverride w:ilvl="0">
       <w:startOverride w:val="1"/>
@@ -16067,10 +17060,10 @@
       <w:startOverride w:val="1"/>
     </w:lvlOverride>
   </w:num>
-  <w:num w:numId="17" w16cid:durableId="1733851773">
+  <w:num w:numId="17">
     <w:abstractNumId w:val="11"/>
   </w:num>
-  <w:num w:numId="18" w16cid:durableId="1459950748">
+  <w:num w:numId="18">
     <w:abstractNumId w:val="8"/>
     <w:lvlOverride w:ilvl="0">
       <w:startOverride w:val="1"/>
@@ -16100,7 +17093,7 @@
       <w:startOverride w:val="1"/>
     </w:lvlOverride>
   </w:num>
-  <w:num w:numId="19" w16cid:durableId="1218475984">
+  <w:num w:numId="19">
     <w:abstractNumId w:val="8"/>
     <w:lvlOverride w:ilvl="0">
       <w:startOverride w:val="1"/>
@@ -16130,13 +17123,13 @@
       <w:startOverride w:val="1"/>
     </w:lvlOverride>
   </w:num>
-  <w:num w:numId="20" w16cid:durableId="2109352110">
+  <w:num w:numId="20">
     <w:abstractNumId w:val="3"/>
   </w:num>
-  <w:num w:numId="21" w16cid:durableId="1957715705">
+  <w:num w:numId="21">
     <w:abstractNumId w:val="6"/>
   </w:num>
-  <w:num w:numId="22" w16cid:durableId="729571023">
+  <w:num w:numId="22">
     <w:abstractNumId w:val="4"/>
     <w:lvlOverride w:ilvl="0">
       <w:startOverride w:val="1"/>
@@ -16166,7 +17159,7 @@
       <w:startOverride w:val="1"/>
     </w:lvlOverride>
   </w:num>
-  <w:num w:numId="23" w16cid:durableId="947543453">
+  <w:num w:numId="23">
     <w:abstractNumId w:val="4"/>
     <w:lvlOverride w:ilvl="0">
       <w:startOverride w:val="1"/>
@@ -16196,10 +17189,10 @@
       <w:startOverride w:val="1"/>
     </w:lvlOverride>
   </w:num>
-  <w:num w:numId="24" w16cid:durableId="873033281">
+  <w:num w:numId="24">
     <w:abstractNumId w:val="9"/>
   </w:num>
-  <w:num w:numId="25" w16cid:durableId="1441875367">
+  <w:num w:numId="25">
     <w:abstractNumId w:val="0"/>
     <w:lvlOverride w:ilvl="0">
       <w:startOverride w:val="1"/>
@@ -16229,10 +17222,10 @@
       <w:startOverride w:val="1"/>
     </w:lvlOverride>
   </w:num>
-  <w:num w:numId="26" w16cid:durableId="344672347">
+  <w:num w:numId="26">
     <w:abstractNumId w:val="2"/>
   </w:num>
-  <w:num w:numId="27" w16cid:durableId="157580082">
+  <w:num w:numId="27">
     <w:abstractNumId w:val="2"/>
     <w:lvlOverride w:ilvl="0">
       <w:startOverride w:val="4"/>
@@ -16241,7 +17234,7 @@
       <w:startOverride w:val="3"/>
     </w:lvlOverride>
   </w:num>
-  <w:num w:numId="28" w16cid:durableId="1836846050">
+  <w:num w:numId="28">
     <w:abstractNumId w:val="2"/>
     <w:lvlOverride w:ilvl="0">
       <w:startOverride w:val="4"/>
@@ -16250,19 +17243,27 @@
       <w:startOverride w:val="3"/>
     </w:lvlOverride>
   </w:num>
-  <w:num w:numId="29" w16cid:durableId="471293653">
+  <w:num w:numId="29">
     <w:abstractNumId w:val="7"/>
   </w:num>
-  <w:num w:numId="30" w16cid:durableId="1803378665">
+  <w:num w:numId="30">
     <w:abstractNumId w:val="0"/>
   </w:num>
-  <w:num w:numId="31" w16cid:durableId="1762331516">
+  <w:num w:numId="31">
     <w:abstractNumId w:val="0"/>
   </w:num>
-  <w:num w:numId="32" w16cid:durableId="820118709">
+  <w:num w:numId="32">
     <w:abstractNumId w:val="0"/>
   </w:num>
 </w:numbering>
+</file>
+
+<file path=word/people.xml><?xml version="1.0" encoding="utf-8"?>
+<w15:people xmlns:wpc="http://schemas.microsoft.com/office/word/2010/wordprocessingCanvas" xmlns:cx="http://schemas.microsoft.com/office/drawing/2014/chartex" xmlns:cx1="http://schemas.microsoft.com/office/drawing/2015/9/8/chartex" xmlns:cx2="http://schemas.microsoft.com/office/drawing/2015/10/21/chartex" xmlns:cx3="http://schemas.microsoft.com/office/drawing/2016/5/9/chartex" xmlns:cx4="http://schemas.microsoft.com/office/drawing/2016/5/10/chartex" xmlns:cx5="http://schemas.microsoft.com/office/drawing/2016/5/11/chartex" xmlns:cx6="http://schemas.microsoft.com/office/drawing/2016/5/12/chartex" xmlns:cx7="http://schemas.microsoft.com/office/drawing/2016/5/13/chartex" xmlns:cx8="http://schemas.microsoft.com/office/drawing/2016/5/14/chartex" xmlns:mc="http://schemas.openxmlformats.org/markup-compatibility/2006" xmlns:aink="http://schemas.microsoft.com/office/drawing/2016/ink" xmlns:am3d="http://schemas.microsoft.com/office/drawing/2017/model3d" xmlns:o="urn:schemas-microsoft-com:office:office" xmlns:r="http://schemas.openxmlformats.org/officeDocument/2006/relationships" xmlns:m="http://schemas.openxmlformats.org/officeDocument/2006/math" xmlns:v="urn:schemas-microsoft-com:vml" xmlns:wp14="http://schemas.microsoft.com/office/word/2010/wordprocessingDrawing" xmlns:wp="http://schemas.openxmlformats.org/drawingml/2006/wordprocessingDrawing" xmlns:w10="urn:schemas-microsoft-com:office:word" xmlns:w="http://schemas.openxmlformats.org/wordprocessingml/2006/main" xmlns:w14="http://schemas.microsoft.com/office/word/2010/wordml" xmlns:w15="http://schemas.microsoft.com/office/word/2012/wordml" xmlns:w16cex="http://schemas.microsoft.com/office/word/2018/wordml/cex" xmlns:w16cid="http://schemas.microsoft.com/office/word/2016/wordml/cid" xmlns:w16="http://schemas.microsoft.com/office/word/2018/wordml" xmlns:w16sdtdh="http://schemas.microsoft.com/office/word/2020/wordml/sdtdatahash" xmlns:w16se="http://schemas.microsoft.com/office/word/2015/wordml/symex" xmlns:wpg="http://schemas.microsoft.com/office/word/2010/wordprocessingGroup" xmlns:wpi="http://schemas.microsoft.com/office/word/2010/wordprocessingInk" xmlns:wne="http://schemas.microsoft.com/office/word/2006/wordml" xmlns:wps="http://schemas.microsoft.com/office/word/2010/wordprocessingShape" mc:Ignorable="w14 w15 w16se w16cid w16 w16cex w16sdtdh wp14">
+  <w15:person w15:author="Mauricio Capobianco Lopes">
+    <w15:presenceInfo w15:providerId="AD" w15:userId="S::mclopes@furb.br::e2602793-81ee-4f40-ac4e-f7a7f9d1e175"/>
+  </w15:person>
+</w15:people>
 </file>
 
 <file path=word/styles.xml><?xml version="1.0" encoding="utf-8"?>
